--- a/Documents/Сопроводительное письмо.docx
+++ b/Documents/Сопроводительное письмо.docx
@@ -323,7 +323,7 @@
         <w:rPr>
           <w:rFonts w:cs="Times New Roman"/>
         </w:rPr>
-        <w:t>, оно ставит перед собой целью решение возникшей проблемы.</w:t>
+        <w:t>.</w:t>
       </w:r>
     </w:p>
     <w:p>
@@ -631,7 +631,7 @@
         <w:rPr>
           <w:rFonts w:cs="Times New Roman"/>
           <w:szCs w:val="28"/>
-          <w:lang w:val="en-US" w:eastAsia="ru-RU"/>
+          <w:lang w:eastAsia="ru-RU"/>
         </w:rPr>
       </w:pPr>
     </w:p>

--- a/Documents/Сопроводительное письмо.docx
+++ b/Documents/Сопроводительное письмо.docx
@@ -1,6 +1,6 @@
 
 <file path=word/document.xml><?xml version="1.0" encoding="utf-8"?>
-<w:document xmlns:wpc="http://schemas.microsoft.com/office/word/2010/wordprocessingCanvas" xmlns:cx="http://schemas.microsoft.com/office/drawing/2014/chartex" xmlns:cx1="http://schemas.microsoft.com/office/drawing/2015/9/8/chartex" xmlns:cx2="http://schemas.microsoft.com/office/drawing/2015/10/21/chartex" xmlns:cx3="http://schemas.microsoft.com/office/drawing/2016/5/9/chartex" xmlns:cx4="http://schemas.microsoft.com/office/drawing/2016/5/10/chartex" xmlns:cx5="http://schemas.microsoft.com/office/drawing/2016/5/11/chartex" xmlns:cx6="http://schemas.microsoft.com/office/drawing/2016/5/12/chartex" xmlns:cx7="http://schemas.microsoft.com/office/drawing/2016/5/13/chartex" xmlns:cx8="http://schemas.microsoft.com/office/drawing/2016/5/14/chartex" xmlns:mc="http://schemas.openxmlformats.org/markup-compatibility/2006" xmlns:aink="http://schemas.microsoft.com/office/drawing/2016/ink" xmlns:am3d="http://schemas.microsoft.com/office/drawing/2017/model3d" xmlns:o="urn:schemas-microsoft-com:office:office" xmlns:r="http://schemas.openxmlformats.org/officeDocument/2006/relationships" xmlns:m="http://schemas.openxmlformats.org/officeDocument/2006/math" xmlns:v="urn:schemas-microsoft-com:vml" xmlns:wp14="http://schemas.microsoft.com/office/word/2010/wordprocessingDrawing" xmlns:wp="http://schemas.openxmlformats.org/drawingml/2006/wordprocessingDrawing" xmlns:w10="urn:schemas-microsoft-com:office:word" xmlns:w="http://schemas.openxmlformats.org/wordprocessingml/2006/main" xmlns:w14="http://schemas.microsoft.com/office/word/2010/wordml" xmlns:w15="http://schemas.microsoft.com/office/word/2012/wordml" xmlns:w16cex="http://schemas.microsoft.com/office/word/2018/wordml/cex" xmlns:w16cid="http://schemas.microsoft.com/office/word/2016/wordml/cid" xmlns:w16="http://schemas.microsoft.com/office/word/2018/wordml" xmlns:w16sdtdh="http://schemas.microsoft.com/office/word/2020/wordml/sdtdatahash" xmlns:w16se="http://schemas.microsoft.com/office/word/2015/wordml/symex" xmlns:wpg="http://schemas.microsoft.com/office/word/2010/wordprocessingGroup" xmlns:wpi="http://schemas.microsoft.com/office/word/2010/wordprocessingInk" xmlns:wne="http://schemas.microsoft.com/office/word/2006/wordml" xmlns:wps="http://schemas.microsoft.com/office/word/2010/wordprocessingShape" mc:Ignorable="w14 w15 w16se w16cid w16 w16cex w16sdtdh wp14">
+<w:document xmlns:wpc="http://schemas.microsoft.com/office/word/2010/wordprocessingCanvas" xmlns:cx="http://schemas.microsoft.com/office/drawing/2014/chartex" xmlns:cx1="http://schemas.microsoft.com/office/drawing/2015/9/8/chartex" xmlns:cx2="http://schemas.microsoft.com/office/drawing/2015/10/21/chartex" xmlns:cx3="http://schemas.microsoft.com/office/drawing/2016/5/9/chartex" xmlns:cx4="http://schemas.microsoft.com/office/drawing/2016/5/10/chartex" xmlns:cx5="http://schemas.microsoft.com/office/drawing/2016/5/11/chartex" xmlns:cx6="http://schemas.microsoft.com/office/drawing/2016/5/12/chartex" xmlns:cx7="http://schemas.microsoft.com/office/drawing/2016/5/13/chartex" xmlns:cx8="http://schemas.microsoft.com/office/drawing/2016/5/14/chartex" xmlns:mc="http://schemas.openxmlformats.org/markup-compatibility/2006" xmlns:aink="http://schemas.microsoft.com/office/drawing/2016/ink" xmlns:am3d="http://schemas.microsoft.com/office/drawing/2017/model3d" xmlns:o="urn:schemas-microsoft-com:office:office" xmlns:oel="http://schemas.microsoft.com/office/2019/extlst" xmlns:r="http://schemas.openxmlformats.org/officeDocument/2006/relationships" xmlns:m="http://schemas.openxmlformats.org/officeDocument/2006/math" xmlns:v="urn:schemas-microsoft-com:vml" xmlns:wp14="http://schemas.microsoft.com/office/word/2010/wordprocessingDrawing" xmlns:wp="http://schemas.openxmlformats.org/drawingml/2006/wordprocessingDrawing" xmlns:w10="urn:schemas-microsoft-com:office:word" xmlns:w="http://schemas.openxmlformats.org/wordprocessingml/2006/main" xmlns:w14="http://schemas.microsoft.com/office/word/2010/wordml" xmlns:w15="http://schemas.microsoft.com/office/word/2012/wordml" xmlns:w16cex="http://schemas.microsoft.com/office/word/2018/wordml/cex" xmlns:w16cid="http://schemas.microsoft.com/office/word/2016/wordml/cid" xmlns:w16="http://schemas.microsoft.com/office/word/2018/wordml" xmlns:w16du="http://schemas.microsoft.com/office/word/2023/wordml/word16du" xmlns:w16sdtdh="http://schemas.microsoft.com/office/word/2020/wordml/sdtdatahash" xmlns:w16se="http://schemas.microsoft.com/office/word/2015/wordml/symex" xmlns:wpg="http://schemas.microsoft.com/office/word/2010/wordprocessingGroup" xmlns:wpi="http://schemas.microsoft.com/office/word/2010/wordprocessingInk" xmlns:wne="http://schemas.microsoft.com/office/word/2006/wordml" xmlns:wps="http://schemas.microsoft.com/office/word/2010/wordprocessingShape" mc:Ignorable="w14 w15 w16se w16cid w16 w16cex w16sdtdh w16du wp14">
   <w:body>
     <w:p>
       <w:pPr>
@@ -615,6 +615,658 @@
           <w:lang w:eastAsia="ru-RU"/>
         </w:rPr>
       </w:pPr>
+    </w:p>
+    <w:p>
+      <w:pPr>
+        <w:rPr>
+          <w:rFonts w:cs="Times New Roman"/>
+          <w:bCs/>
+          <w:szCs w:val="28"/>
+          <w:lang w:eastAsia="ru-RU"/>
+        </w:rPr>
+      </w:pPr>
+      <w:r>
+        <w:rPr>
+          <w:rFonts w:cs="Times New Roman"/>
+          <w:bCs/>
+          <w:szCs w:val="28"/>
+          <w:lang w:eastAsia="ru-RU"/>
+        </w:rPr>
+        <w:t>Участники команды претендуют на оценку 3 в связи с нарушением установленных сроков сдачи проекта. Это случилось по следующим причинам:</w:t>
+      </w:r>
+    </w:p>
+    <w:p>
+      <w:pPr>
+        <w:rPr>
+          <w:rFonts w:cs="Times New Roman"/>
+          <w:bCs/>
+          <w:szCs w:val="28"/>
+          <w:lang w:eastAsia="ru-RU"/>
+        </w:rPr>
+      </w:pPr>
+      <w:r>
+        <w:rPr>
+          <w:rFonts w:cs="Times New Roman"/>
+          <w:bCs/>
+          <w:szCs w:val="28"/>
+          <w:lang w:eastAsia="ru-RU"/>
+        </w:rPr>
+        <w:t>— Недостаточно частое обсуждение хода работы в команде;</w:t>
+      </w:r>
+    </w:p>
+    <w:p>
+      <w:pPr>
+        <w:rPr>
+          <w:rFonts w:cs="Times New Roman"/>
+          <w:bCs/>
+          <w:szCs w:val="28"/>
+          <w:lang w:eastAsia="ru-RU"/>
+        </w:rPr>
+      </w:pPr>
+      <w:r>
+        <w:rPr>
+          <w:rFonts w:cs="Times New Roman"/>
+          <w:bCs/>
+          <w:szCs w:val="28"/>
+          <w:lang w:eastAsia="ru-RU"/>
+        </w:rPr>
+        <w:t>— Нехватка опыта;</w:t>
+      </w:r>
+    </w:p>
+    <w:p>
+      <w:pPr>
+        <w:rPr>
+          <w:rFonts w:cs="Times New Roman"/>
+          <w:bCs/>
+          <w:szCs w:val="28"/>
+          <w:lang w:eastAsia="ru-RU"/>
+        </w:rPr>
+      </w:pPr>
+      <w:r>
+        <w:rPr>
+          <w:rFonts w:cs="Times New Roman"/>
+          <w:bCs/>
+          <w:szCs w:val="28"/>
+          <w:lang w:eastAsia="ru-RU"/>
+        </w:rPr>
+        <w:t>— Неявное распределение обязанностей;</w:t>
+      </w:r>
+    </w:p>
+    <w:p>
+      <w:pPr>
+        <w:rPr>
+          <w:rFonts w:cs="Times New Roman"/>
+          <w:bCs/>
+          <w:szCs w:val="28"/>
+          <w:lang w:eastAsia="ru-RU"/>
+        </w:rPr>
+      </w:pPr>
+      <w:r>
+        <w:rPr>
+          <w:rFonts w:cs="Times New Roman"/>
+          <w:bCs/>
+          <w:szCs w:val="28"/>
+          <w:lang w:eastAsia="ru-RU"/>
+        </w:rPr>
+        <w:t>— Нехватка ресурсов.</w:t>
+      </w:r>
+    </w:p>
+    <w:p>
+      <w:pPr>
+        <w:rPr>
+          <w:rFonts w:cs="Times New Roman"/>
+          <w:bCs/>
+          <w:szCs w:val="28"/>
+          <w:lang w:eastAsia="ru-RU"/>
+        </w:rPr>
+      </w:pPr>
+    </w:p>
+    <w:p>
+      <w:pPr>
+        <w:rPr>
+          <w:rFonts w:cs="Times New Roman"/>
+          <w:bCs/>
+          <w:szCs w:val="28"/>
+          <w:lang w:eastAsia="ru-RU"/>
+        </w:rPr>
+      </w:pPr>
+      <w:r>
+        <w:rPr>
+          <w:rFonts w:cs="Times New Roman"/>
+          <w:bCs/>
+          <w:szCs w:val="28"/>
+          <w:lang w:eastAsia="ru-RU"/>
+        </w:rPr>
+        <w:t>Обновления проекта с 25.06.2024:</w:t>
+      </w:r>
+    </w:p>
+    <w:p>
+      <w:pPr>
+        <w:rPr>
+          <w:rFonts w:cs="Times New Roman"/>
+          <w:bCs/>
+          <w:szCs w:val="28"/>
+          <w:lang w:eastAsia="ru-RU"/>
+        </w:rPr>
+      </w:pPr>
+      <w:r>
+        <w:rPr>
+          <w:rFonts w:cs="Times New Roman"/>
+          <w:bCs/>
+          <w:szCs w:val="28"/>
+          <w:lang w:eastAsia="ru-RU"/>
+        </w:rPr>
+        <w:t>— Доделан API для работы с клиентской частью приложения</w:t>
+      </w:r>
+      <w:r>
+        <w:rPr>
+          <w:rFonts w:cs="Times New Roman"/>
+          <w:bCs/>
+          <w:szCs w:val="28"/>
+          <w:lang w:eastAsia="ru-RU"/>
+        </w:rPr>
+        <w:t>;</w:t>
+      </w:r>
+    </w:p>
+    <w:p>
+      <w:pPr>
+        <w:rPr>
+          <w:rFonts w:cs="Times New Roman"/>
+          <w:bCs/>
+          <w:szCs w:val="28"/>
+          <w:lang w:eastAsia="ru-RU"/>
+        </w:rPr>
+      </w:pPr>
+      <w:r>
+        <w:rPr>
+          <w:rFonts w:cs="Times New Roman"/>
+          <w:bCs/>
+          <w:szCs w:val="28"/>
+          <w:lang w:eastAsia="ru-RU"/>
+        </w:rPr>
+        <w:lastRenderedPageBreak/>
+        <w:t>— Приложение развернуто на сервере</w:t>
+      </w:r>
+      <w:r>
+        <w:rPr>
+          <w:rFonts w:cs="Times New Roman"/>
+          <w:bCs/>
+          <w:szCs w:val="28"/>
+          <w:lang w:eastAsia="ru-RU"/>
+        </w:rPr>
+        <w:t>;</w:t>
+      </w:r>
+    </w:p>
+    <w:p>
+      <w:pPr>
+        <w:rPr>
+          <w:rFonts w:cs="Times New Roman"/>
+          <w:bCs/>
+          <w:szCs w:val="28"/>
+          <w:lang w:eastAsia="ru-RU"/>
+        </w:rPr>
+      </w:pPr>
+      <w:r>
+        <w:rPr>
+          <w:rFonts w:cs="Times New Roman"/>
+          <w:bCs/>
+          <w:szCs w:val="28"/>
+          <w:lang w:eastAsia="ru-RU"/>
+        </w:rPr>
+        <w:t xml:space="preserve">— Добавлен </w:t>
+      </w:r>
+      <w:proofErr w:type="spellStart"/>
+      <w:r>
+        <w:rPr>
+          <w:rFonts w:cs="Times New Roman"/>
+          <w:bCs/>
+          <w:szCs w:val="28"/>
+          <w:lang w:eastAsia="ru-RU"/>
+        </w:rPr>
+        <w:t>Nginx</w:t>
+      </w:r>
+      <w:proofErr w:type="spellEnd"/>
+      <w:r>
+        <w:rPr>
+          <w:rFonts w:cs="Times New Roman"/>
+          <w:bCs/>
+          <w:szCs w:val="28"/>
+          <w:lang w:eastAsia="ru-RU"/>
+        </w:rPr>
+        <w:t xml:space="preserve"> для </w:t>
+      </w:r>
+      <w:proofErr w:type="spellStart"/>
+      <w:r>
+        <w:rPr>
+          <w:rFonts w:cs="Times New Roman"/>
+          <w:bCs/>
+          <w:szCs w:val="28"/>
+          <w:lang w:eastAsia="ru-RU"/>
+        </w:rPr>
+        <w:t>проксирования</w:t>
+      </w:r>
+      <w:proofErr w:type="spellEnd"/>
+      <w:r>
+        <w:rPr>
+          <w:rFonts w:cs="Times New Roman"/>
+          <w:bCs/>
+          <w:szCs w:val="28"/>
+          <w:lang w:eastAsia="ru-RU"/>
+        </w:rPr>
+        <w:t xml:space="preserve"> запросов</w:t>
+      </w:r>
+      <w:r>
+        <w:rPr>
+          <w:rFonts w:cs="Times New Roman"/>
+          <w:bCs/>
+          <w:szCs w:val="28"/>
+          <w:lang w:eastAsia="ru-RU"/>
+        </w:rPr>
+        <w:t>;</w:t>
+      </w:r>
+    </w:p>
+    <w:p>
+      <w:pPr>
+        <w:rPr>
+          <w:rFonts w:cs="Times New Roman"/>
+          <w:bCs/>
+          <w:szCs w:val="28"/>
+          <w:lang w:eastAsia="ru-RU"/>
+        </w:rPr>
+      </w:pPr>
+      <w:r>
+        <w:rPr>
+          <w:rFonts w:cs="Times New Roman"/>
+          <w:bCs/>
+          <w:szCs w:val="28"/>
+          <w:lang w:eastAsia="ru-RU"/>
+        </w:rPr>
+        <w:t xml:space="preserve">— Созданы SSL-сертификаты для домена и </w:t>
+      </w:r>
+      <w:proofErr w:type="spellStart"/>
+      <w:r>
+        <w:rPr>
+          <w:rFonts w:cs="Times New Roman"/>
+          <w:bCs/>
+          <w:szCs w:val="28"/>
+          <w:lang w:eastAsia="ru-RU"/>
+        </w:rPr>
+        <w:t>MinIO</w:t>
+      </w:r>
+      <w:proofErr w:type="spellEnd"/>
+      <w:r>
+        <w:rPr>
+          <w:rFonts w:cs="Times New Roman"/>
+          <w:bCs/>
+          <w:szCs w:val="28"/>
+          <w:lang w:eastAsia="ru-RU"/>
+        </w:rPr>
+        <w:t>;</w:t>
+      </w:r>
+    </w:p>
+    <w:p>
+      <w:pPr>
+        <w:rPr>
+          <w:rFonts w:cs="Times New Roman"/>
+          <w:bCs/>
+          <w:szCs w:val="28"/>
+          <w:lang w:eastAsia="ru-RU"/>
+        </w:rPr>
+      </w:pPr>
+      <w:r>
+        <w:rPr>
+          <w:rFonts w:cs="Times New Roman"/>
+          <w:bCs/>
+          <w:szCs w:val="28"/>
+          <w:lang w:eastAsia="ru-RU"/>
+        </w:rPr>
+        <w:t>— В общей сложности произведено 57 коммитов</w:t>
+      </w:r>
+      <w:r>
+        <w:rPr>
+          <w:rFonts w:cs="Times New Roman"/>
+          <w:bCs/>
+          <w:szCs w:val="28"/>
+          <w:lang w:eastAsia="ru-RU"/>
+        </w:rPr>
+        <w:t>;</w:t>
+      </w:r>
+    </w:p>
+    <w:p>
+      <w:pPr>
+        <w:rPr>
+          <w:rFonts w:cs="Times New Roman"/>
+          <w:bCs/>
+          <w:szCs w:val="28"/>
+          <w:lang w:eastAsia="ru-RU"/>
+        </w:rPr>
+      </w:pPr>
+      <w:r>
+        <w:rPr>
+          <w:rFonts w:cs="Times New Roman"/>
+          <w:bCs/>
+          <w:szCs w:val="28"/>
+          <w:lang w:eastAsia="ru-RU"/>
+        </w:rPr>
+        <w:t>— Создано 9 страниц, из которых основные: заглавная страница, страница создания объявлений</w:t>
+      </w:r>
+      <w:r>
+        <w:rPr>
+          <w:rFonts w:cs="Times New Roman"/>
+          <w:bCs/>
+          <w:szCs w:val="28"/>
+          <w:lang w:eastAsia="ru-RU"/>
+        </w:rPr>
+        <w:t>;</w:t>
+      </w:r>
+    </w:p>
+    <w:p>
+      <w:pPr>
+        <w:rPr>
+          <w:rFonts w:cs="Times New Roman"/>
+          <w:bCs/>
+          <w:szCs w:val="28"/>
+          <w:lang w:eastAsia="ru-RU"/>
+        </w:rPr>
+      </w:pPr>
+      <w:r>
+        <w:rPr>
+          <w:rFonts w:cs="Times New Roman"/>
+          <w:bCs/>
+          <w:szCs w:val="28"/>
+          <w:lang w:eastAsia="ru-RU"/>
+        </w:rPr>
+        <w:t>— Создано 12 элементов страниц, такие как навигационная панель или превью объявления</w:t>
+      </w:r>
+      <w:r>
+        <w:rPr>
+          <w:rFonts w:cs="Times New Roman"/>
+          <w:bCs/>
+          <w:szCs w:val="28"/>
+          <w:lang w:eastAsia="ru-RU"/>
+        </w:rPr>
+        <w:t>;</w:t>
+      </w:r>
+    </w:p>
+    <w:p>
+      <w:pPr>
+        <w:rPr>
+          <w:rFonts w:cs="Times New Roman"/>
+          <w:bCs/>
+          <w:szCs w:val="28"/>
+          <w:lang w:eastAsia="ru-RU"/>
+        </w:rPr>
+      </w:pPr>
+      <w:r>
+        <w:rPr>
+          <w:rFonts w:cs="Times New Roman"/>
+          <w:bCs/>
+          <w:szCs w:val="28"/>
+          <w:lang w:eastAsia="ru-RU"/>
+        </w:rPr>
+        <w:t>— Подключена аналитика в виде Яндекс Метрики</w:t>
+      </w:r>
+      <w:r>
+        <w:rPr>
+          <w:rFonts w:cs="Times New Roman"/>
+          <w:bCs/>
+          <w:szCs w:val="28"/>
+          <w:lang w:eastAsia="ru-RU"/>
+        </w:rPr>
+        <w:t>;</w:t>
+      </w:r>
+    </w:p>
+    <w:p>
+      <w:pPr>
+        <w:rPr>
+          <w:rFonts w:cs="Times New Roman"/>
+          <w:bCs/>
+          <w:szCs w:val="28"/>
+          <w:lang w:eastAsia="ru-RU"/>
+        </w:rPr>
+      </w:pPr>
+      <w:r>
+        <w:rPr>
+          <w:rFonts w:cs="Times New Roman"/>
+          <w:bCs/>
+          <w:szCs w:val="28"/>
+          <w:lang w:eastAsia="ru-RU"/>
+        </w:rPr>
+        <w:t>— Добавлено состояние авторизации.</w:t>
+      </w:r>
+    </w:p>
+    <w:p>
+      <w:pPr>
+        <w:rPr>
+          <w:rFonts w:cs="Times New Roman"/>
+          <w:bCs/>
+          <w:szCs w:val="28"/>
+          <w:lang w:eastAsia="ru-RU"/>
+        </w:rPr>
+      </w:pPr>
+    </w:p>
+    <w:p>
+      <w:pPr>
+        <w:rPr>
+          <w:rFonts w:cs="Times New Roman"/>
+          <w:bCs/>
+          <w:szCs w:val="28"/>
+          <w:lang w:eastAsia="ru-RU"/>
+        </w:rPr>
+      </w:pPr>
+      <w:r>
+        <w:rPr>
+          <w:rFonts w:cs="Times New Roman"/>
+          <w:bCs/>
+          <w:szCs w:val="28"/>
+          <w:lang w:eastAsia="ru-RU"/>
+        </w:rPr>
+        <w:t>Обновления проекта с 18.10.2024:</w:t>
+      </w:r>
+    </w:p>
+    <w:p>
+      <w:pPr>
+        <w:rPr>
+          <w:rFonts w:cs="Times New Roman"/>
+          <w:bCs/>
+          <w:szCs w:val="28"/>
+          <w:lang w:eastAsia="ru-RU"/>
+        </w:rPr>
+      </w:pPr>
+      <w:r>
+        <w:rPr>
+          <w:rFonts w:cs="Times New Roman"/>
+          <w:bCs/>
+          <w:szCs w:val="28"/>
+          <w:lang w:eastAsia="ru-RU"/>
+        </w:rPr>
+        <w:t xml:space="preserve">— Добавлены ссылки на сервисы (Яндекс Метрика, </w:t>
+      </w:r>
+      <w:proofErr w:type="spellStart"/>
+      <w:r>
+        <w:rPr>
+          <w:rFonts w:cs="Times New Roman"/>
+          <w:bCs/>
+          <w:szCs w:val="28"/>
+          <w:lang w:eastAsia="ru-RU"/>
+        </w:rPr>
+        <w:t>Miro</w:t>
+      </w:r>
+      <w:proofErr w:type="spellEnd"/>
+      <w:r>
+        <w:rPr>
+          <w:rFonts w:cs="Times New Roman"/>
+          <w:bCs/>
+          <w:szCs w:val="28"/>
+          <w:lang w:eastAsia="ru-RU"/>
+        </w:rPr>
+        <w:t xml:space="preserve">, </w:t>
+      </w:r>
+      <w:proofErr w:type="spellStart"/>
+      <w:r>
+        <w:rPr>
+          <w:rFonts w:cs="Times New Roman"/>
+          <w:bCs/>
+          <w:szCs w:val="28"/>
+          <w:lang w:eastAsia="ru-RU"/>
+        </w:rPr>
+        <w:t>Jira</w:t>
+      </w:r>
+      <w:proofErr w:type="spellEnd"/>
+      <w:r>
+        <w:rPr>
+          <w:rFonts w:cs="Times New Roman"/>
+          <w:bCs/>
+          <w:szCs w:val="28"/>
+          <w:lang w:eastAsia="ru-RU"/>
+        </w:rPr>
+        <w:t>);</w:t>
+      </w:r>
+    </w:p>
+    <w:p>
+      <w:pPr>
+        <w:rPr>
+          <w:rFonts w:cs="Times New Roman"/>
+          <w:bCs/>
+          <w:szCs w:val="28"/>
+          <w:lang w:eastAsia="ru-RU"/>
+        </w:rPr>
+      </w:pPr>
+      <w:r>
+        <w:rPr>
+          <w:rFonts w:cs="Times New Roman"/>
+          <w:bCs/>
+          <w:szCs w:val="28"/>
+          <w:lang w:eastAsia="ru-RU"/>
+        </w:rPr>
+        <w:t xml:space="preserve">— Создана </w:t>
+      </w:r>
+      <w:proofErr w:type="spellStart"/>
+      <w:r>
+        <w:rPr>
+          <w:rFonts w:cs="Times New Roman"/>
+          <w:bCs/>
+          <w:szCs w:val="28"/>
+          <w:lang w:eastAsia="ru-RU"/>
+        </w:rPr>
+        <w:t>видеодемонстрация</w:t>
+      </w:r>
+      <w:proofErr w:type="spellEnd"/>
+      <w:r>
+        <w:rPr>
+          <w:rFonts w:cs="Times New Roman"/>
+          <w:bCs/>
+          <w:szCs w:val="28"/>
+          <w:lang w:eastAsia="ru-RU"/>
+        </w:rPr>
+        <w:t xml:space="preserve"> продукта;</w:t>
+      </w:r>
+    </w:p>
+    <w:p>
+      <w:pPr>
+        <w:rPr>
+          <w:rFonts w:cs="Times New Roman"/>
+          <w:bCs/>
+          <w:szCs w:val="28"/>
+          <w:lang w:eastAsia="ru-RU"/>
+        </w:rPr>
+      </w:pPr>
+      <w:r>
+        <w:rPr>
+          <w:rFonts w:cs="Times New Roman"/>
+          <w:bCs/>
+          <w:szCs w:val="28"/>
+          <w:lang w:eastAsia="ru-RU"/>
+        </w:rPr>
+        <w:t>— Дополнена презентация продукта:</w:t>
+      </w:r>
+    </w:p>
+    <w:p>
+      <w:pPr>
+        <w:rPr>
+          <w:rFonts w:cs="Times New Roman"/>
+          <w:bCs/>
+          <w:szCs w:val="28"/>
+          <w:lang w:eastAsia="ru-RU"/>
+        </w:rPr>
+      </w:pPr>
+      <w:r>
+        <w:rPr>
+          <w:rFonts w:cs="Times New Roman"/>
+          <w:bCs/>
+          <w:szCs w:val="28"/>
+          <w:lang w:eastAsia="ru-RU"/>
+        </w:rPr>
+        <w:t>— Опубликованы данные для входа на сайт с пользовательским и администраторским доступом;</w:t>
+      </w:r>
+    </w:p>
+    <w:p>
+      <w:pPr>
+        <w:rPr>
+          <w:rFonts w:cs="Times New Roman"/>
+          <w:bCs/>
+          <w:szCs w:val="28"/>
+          <w:lang w:eastAsia="ru-RU"/>
+        </w:rPr>
+      </w:pPr>
+      <w:r>
+        <w:rPr>
+          <w:rFonts w:cs="Times New Roman"/>
+          <w:bCs/>
+          <w:szCs w:val="28"/>
+          <w:lang w:eastAsia="ru-RU"/>
+        </w:rPr>
+        <w:t>— Добавлены изображения с метриками;</w:t>
+      </w:r>
+    </w:p>
+    <w:p>
+      <w:pPr>
+        <w:rPr>
+          <w:rFonts w:cs="Times New Roman"/>
+          <w:bCs/>
+          <w:szCs w:val="28"/>
+          <w:lang w:eastAsia="ru-RU"/>
+        </w:rPr>
+      </w:pPr>
+      <w:r>
+        <w:rPr>
+          <w:rFonts w:cs="Times New Roman"/>
+          <w:bCs/>
+          <w:szCs w:val="28"/>
+          <w:lang w:eastAsia="ru-RU"/>
+        </w:rPr>
+        <w:t>— Добавлены изображения с основными элементами интерфейса</w:t>
+      </w:r>
+      <w:r>
+        <w:rPr>
+          <w:rFonts w:cs="Times New Roman"/>
+          <w:bCs/>
+          <w:szCs w:val="28"/>
+          <w:lang w:eastAsia="ru-RU"/>
+        </w:rPr>
+        <w:t>.</w:t>
+      </w:r>
+    </w:p>
+    <w:p>
+      <w:pPr>
+        <w:ind w:firstLine="0"/>
+        <w:rPr>
+          <w:rFonts w:cs="Times New Roman"/>
+          <w:bCs/>
+          <w:szCs w:val="28"/>
+          <w:lang w:eastAsia="ru-RU"/>
+        </w:rPr>
+      </w:pPr>
+    </w:p>
+    <w:p>
+      <w:pPr>
+        <w:rPr>
+          <w:rFonts w:cs="Times New Roman"/>
+          <w:bCs/>
+          <w:szCs w:val="28"/>
+          <w:lang w:eastAsia="ru-RU"/>
+        </w:rPr>
+      </w:pPr>
       <w:r>
         <w:rPr>
           <w:rFonts w:cs="Times New Roman"/>
@@ -627,9 +1279,9 @@
     </w:p>
     <w:p>
       <w:pPr>
-        <w:ind w:firstLine="0"/>
-        <w:rPr>
-          <w:rFonts w:cs="Times New Roman"/>
+        <w:rPr>
+          <w:rFonts w:cs="Times New Roman"/>
+          <w:bCs/>
           <w:szCs w:val="28"/>
           <w:lang w:eastAsia="ru-RU"/>
         </w:rPr>
@@ -805,7 +1457,7 @@
 </file>
 
 <file path=word/numbering.xml><?xml version="1.0" encoding="utf-8"?>
-<w:numbering xmlns:wpc="http://schemas.microsoft.com/office/word/2010/wordprocessingCanvas" xmlns:cx="http://schemas.microsoft.com/office/drawing/2014/chartex" xmlns:cx1="http://schemas.microsoft.com/office/drawing/2015/9/8/chartex" xmlns:cx2="http://schemas.microsoft.com/office/drawing/2015/10/21/chartex" xmlns:cx3="http://schemas.microsoft.com/office/drawing/2016/5/9/chartex" xmlns:cx4="http://schemas.microsoft.com/office/drawing/2016/5/10/chartex" xmlns:cx5="http://schemas.microsoft.com/office/drawing/2016/5/11/chartex" xmlns:cx6="http://schemas.microsoft.com/office/drawing/2016/5/12/chartex" xmlns:cx7="http://schemas.microsoft.com/office/drawing/2016/5/13/chartex" xmlns:cx8="http://schemas.microsoft.com/office/drawing/2016/5/14/chartex" xmlns:mc="http://schemas.openxmlformats.org/markup-compatibility/2006" xmlns:aink="http://schemas.microsoft.com/office/drawing/2016/ink" xmlns:am3d="http://schemas.microsoft.com/office/drawing/2017/model3d" xmlns:o="urn:schemas-microsoft-com:office:office" xmlns:r="http://schemas.openxmlformats.org/officeDocument/2006/relationships" xmlns:m="http://schemas.openxmlformats.org/officeDocument/2006/math" xmlns:v="urn:schemas-microsoft-com:vml" xmlns:wp14="http://schemas.microsoft.com/office/word/2010/wordprocessingDrawing" xmlns:wp="http://schemas.openxmlformats.org/drawingml/2006/wordprocessingDrawing" xmlns:w10="urn:schemas-microsoft-com:office:word" xmlns:w="http://schemas.openxmlformats.org/wordprocessingml/2006/main" xmlns:w14="http://schemas.microsoft.com/office/word/2010/wordml" xmlns:w15="http://schemas.microsoft.com/office/word/2012/wordml" xmlns:w16cex="http://schemas.microsoft.com/office/word/2018/wordml/cex" xmlns:w16cid="http://schemas.microsoft.com/office/word/2016/wordml/cid" xmlns:w16="http://schemas.microsoft.com/office/word/2018/wordml" xmlns:w16sdtdh="http://schemas.microsoft.com/office/word/2020/wordml/sdtdatahash" xmlns:w16se="http://schemas.microsoft.com/office/word/2015/wordml/symex" xmlns:wpg="http://schemas.microsoft.com/office/word/2010/wordprocessingGroup" xmlns:wpi="http://schemas.microsoft.com/office/word/2010/wordprocessingInk" xmlns:wne="http://schemas.microsoft.com/office/word/2006/wordml" xmlns:wps="http://schemas.microsoft.com/office/word/2010/wordprocessingShape" mc:Ignorable="w14 w15 w16se w16cid w16 w16cex w16sdtdh wp14">
+<w:numbering xmlns:wpc="http://schemas.microsoft.com/office/word/2010/wordprocessingCanvas" xmlns:cx="http://schemas.microsoft.com/office/drawing/2014/chartex" xmlns:cx1="http://schemas.microsoft.com/office/drawing/2015/9/8/chartex" xmlns:cx2="http://schemas.microsoft.com/office/drawing/2015/10/21/chartex" xmlns:cx3="http://schemas.microsoft.com/office/drawing/2016/5/9/chartex" xmlns:cx4="http://schemas.microsoft.com/office/drawing/2016/5/10/chartex" xmlns:cx5="http://schemas.microsoft.com/office/drawing/2016/5/11/chartex" xmlns:cx6="http://schemas.microsoft.com/office/drawing/2016/5/12/chartex" xmlns:cx7="http://schemas.microsoft.com/office/drawing/2016/5/13/chartex" xmlns:cx8="http://schemas.microsoft.com/office/drawing/2016/5/14/chartex" xmlns:mc="http://schemas.openxmlformats.org/markup-compatibility/2006" xmlns:aink="http://schemas.microsoft.com/office/drawing/2016/ink" xmlns:am3d="http://schemas.microsoft.com/office/drawing/2017/model3d" xmlns:o="urn:schemas-microsoft-com:office:office" xmlns:oel="http://schemas.microsoft.com/office/2019/extlst" xmlns:r="http://schemas.openxmlformats.org/officeDocument/2006/relationships" xmlns:m="http://schemas.openxmlformats.org/officeDocument/2006/math" xmlns:v="urn:schemas-microsoft-com:vml" xmlns:wp14="http://schemas.microsoft.com/office/word/2010/wordprocessingDrawing" xmlns:wp="http://schemas.openxmlformats.org/drawingml/2006/wordprocessingDrawing" xmlns:w10="urn:schemas-microsoft-com:office:word" xmlns:w="http://schemas.openxmlformats.org/wordprocessingml/2006/main" xmlns:w14="http://schemas.microsoft.com/office/word/2010/wordml" xmlns:w15="http://schemas.microsoft.com/office/word/2012/wordml" xmlns:w16cex="http://schemas.microsoft.com/office/word/2018/wordml/cex" xmlns:w16cid="http://schemas.microsoft.com/office/word/2016/wordml/cid" xmlns:w16="http://schemas.microsoft.com/office/word/2018/wordml" xmlns:w16du="http://schemas.microsoft.com/office/word/2023/wordml/word16du" xmlns:w16sdtdh="http://schemas.microsoft.com/office/word/2020/wordml/sdtdatahash" xmlns:w16se="http://schemas.microsoft.com/office/word/2015/wordml/symex" xmlns:wpg="http://schemas.microsoft.com/office/word/2010/wordprocessingGroup" xmlns:wpi="http://schemas.microsoft.com/office/word/2010/wordprocessingInk" xmlns:wne="http://schemas.microsoft.com/office/word/2006/wordml" xmlns:wps="http://schemas.microsoft.com/office/word/2010/wordprocessingShape" mc:Ignorable="w14 w15 w16se w16cid w16 w16cex w16sdtdh w16du wp14">
   <w:abstractNum w:abstractNumId="0" w15:restartNumberingAfterBreak="0">
     <w:nsid w:val="243F4E6F"/>
     <w:multiLevelType w:val="hybridMultilevel"/>
@@ -1133,20 +1785,20 @@
       </w:pPr>
     </w:lvl>
   </w:abstractNum>
-  <w:num w:numId="1">
+  <w:num w:numId="1" w16cid:durableId="1184325201">
     <w:abstractNumId w:val="2"/>
   </w:num>
-  <w:num w:numId="2">
+  <w:num w:numId="2" w16cid:durableId="306790507">
     <w:abstractNumId w:val="1"/>
   </w:num>
-  <w:num w:numId="3">
+  <w:num w:numId="3" w16cid:durableId="1386683612">
     <w:abstractNumId w:val="0"/>
   </w:num>
 </w:numbering>
 </file>
 
 <file path=word/styles.xml><?xml version="1.0" encoding="utf-8"?>
-<w:styles xmlns:mc="http://schemas.openxmlformats.org/markup-compatibility/2006" xmlns:r="http://schemas.openxmlformats.org/officeDocument/2006/relationships" xmlns:w="http://schemas.openxmlformats.org/wordprocessingml/2006/main" xmlns:w14="http://schemas.microsoft.com/office/word/2010/wordml" xmlns:w15="http://schemas.microsoft.com/office/word/2012/wordml" xmlns:w16cex="http://schemas.microsoft.com/office/word/2018/wordml/cex" xmlns:w16cid="http://schemas.microsoft.com/office/word/2016/wordml/cid" xmlns:w16="http://schemas.microsoft.com/office/word/2018/wordml" xmlns:w16sdtdh="http://schemas.microsoft.com/office/word/2020/wordml/sdtdatahash" xmlns:w16se="http://schemas.microsoft.com/office/word/2015/wordml/symex" mc:Ignorable="w14 w15 w16se w16cid w16 w16cex w16sdtdh">
+<w:styles xmlns:mc="http://schemas.openxmlformats.org/markup-compatibility/2006" xmlns:r="http://schemas.openxmlformats.org/officeDocument/2006/relationships" xmlns:w="http://schemas.openxmlformats.org/wordprocessingml/2006/main" xmlns:w14="http://schemas.microsoft.com/office/word/2010/wordml" xmlns:w15="http://schemas.microsoft.com/office/word/2012/wordml" xmlns:w16cex="http://schemas.microsoft.com/office/word/2018/wordml/cex" xmlns:w16cid="http://schemas.microsoft.com/office/word/2016/wordml/cid" xmlns:w16="http://schemas.microsoft.com/office/word/2018/wordml" xmlns:w16du="http://schemas.microsoft.com/office/word/2023/wordml/word16du" xmlns:w16sdtdh="http://schemas.microsoft.com/office/word/2020/wordml/sdtdatahash" xmlns:w16se="http://schemas.microsoft.com/office/word/2015/wordml/symex" mc:Ignorable="w14 w15 w16se w16cid w16 w16cex w16sdtdh w16du">
   <w:docDefaults>
     <w:rPrDefault>
       <w:rPr>
@@ -1559,7 +2211,6 @@
   <w:style w:type="character" w:default="1" w:styleId="a0">
     <w:name w:val="Default Paragraph Font"/>
     <w:uiPriority w:val="1"/>
-    <w:semiHidden/>
     <w:unhideWhenUsed/>
   </w:style>
   <w:style w:type="table" w:default="1" w:styleId="a1">

--- a/Documents/Сопроводительное письмо.docx
+++ b/Documents/Сопроводительное письмо.docx
@@ -70,7 +70,35 @@
           <w:rFonts w:cs="Times New Roman"/>
           <w:szCs w:val="28"/>
         </w:rPr>
-        <w:t>От:</w:t>
+        <w:t>От</w:t>
+      </w:r>
+      <w:r>
+        <w:rPr>
+          <w:rFonts w:cs="Times New Roman"/>
+          <w:szCs w:val="28"/>
+        </w:rPr>
+        <w:t xml:space="preserve"> </w:t>
+      </w:r>
+      <w:r>
+        <w:rPr>
+          <w:rFonts w:cs="Times New Roman"/>
+          <w:szCs w:val="28"/>
+        </w:rPr>
+        <w:t>к</w:t>
+      </w:r>
+      <w:r>
+        <w:rPr>
+          <w:rFonts w:cs="Times New Roman"/>
+          <w:szCs w:val="28"/>
+        </w:rPr>
+        <w:t>оманды 8-7 в составе</w:t>
+      </w:r>
+      <w:r>
+        <w:rPr>
+          <w:rFonts w:cs="Times New Roman"/>
+          <w:szCs w:val="28"/>
+        </w:rPr>
+        <w:t>:</w:t>
       </w:r>
     </w:p>
     <w:p>
@@ -165,7 +193,28 @@
           <w:rFonts w:cs="Times New Roman"/>
           <w:szCs w:val="28"/>
         </w:rPr>
-        <w:t xml:space="preserve">Мы, команда студентов факультета компьютерных наук ВГУ, рады представить вам наш проект </w:t>
+        <w:t>Мы, команда студентов факультета компьютерных наук ВГУ</w:t>
+      </w:r>
+      <w:r>
+        <w:rPr>
+          <w:rFonts w:cs="Times New Roman"/>
+          <w:szCs w:val="28"/>
+        </w:rPr>
+        <w:t xml:space="preserve"> 3(4) </w:t>
+      </w:r>
+      <w:r>
+        <w:rPr>
+          <w:rFonts w:cs="Times New Roman"/>
+          <w:szCs w:val="28"/>
+        </w:rPr>
+        <w:t>курса 8 группы</w:t>
+      </w:r>
+      <w:r>
+        <w:rPr>
+          <w:rFonts w:cs="Times New Roman"/>
+          <w:szCs w:val="28"/>
+        </w:rPr>
+        <w:t xml:space="preserve">, рады представить вам наш проект </w:t>
       </w:r>
       <w:r>
         <w:rPr>
@@ -332,7 +381,7 @@
           <w:rFonts w:cs="Times New Roman"/>
           <w:bCs/>
           <w:szCs w:val="28"/>
-          <w:lang w:eastAsia="ru-RU"/>
+          <w:lang w:val="en-GB" w:eastAsia="ru-RU"/>
         </w:rPr>
       </w:pPr>
       <w:r>
@@ -605,26 +654,15 @@
         </w:rPr>
         <w:t>).</w:t>
       </w:r>
-    </w:p>
-    <w:p>
-      <w:pPr>
-        <w:rPr>
-          <w:rFonts w:cs="Times New Roman"/>
-          <w:bCs/>
-          <w:szCs w:val="28"/>
-          <w:lang w:eastAsia="ru-RU"/>
-        </w:rPr>
-      </w:pPr>
-    </w:p>
-    <w:p>
-      <w:pPr>
-        <w:rPr>
-          <w:rFonts w:cs="Times New Roman"/>
-          <w:bCs/>
-          <w:szCs w:val="28"/>
-          <w:lang w:eastAsia="ru-RU"/>
-        </w:rPr>
-      </w:pPr>
+      <w:r>
+        <w:rPr>
+          <w:rFonts w:cs="Times New Roman"/>
+          <w:bCs/>
+          <w:szCs w:val="28"/>
+          <w:lang w:eastAsia="ru-RU"/>
+        </w:rPr>
+        <w:t xml:space="preserve"> </w:t>
+      </w:r>
       <w:r>
         <w:rPr>
           <w:rFonts w:cs="Times New Roman"/>
@@ -708,7 +746,16 @@
           <w:szCs w:val="28"/>
           <w:lang w:eastAsia="ru-RU"/>
         </w:rPr>
-        <w:t>— Нехватка ресурсов.</w:t>
+        <w:t>— Не</w:t>
+      </w:r>
+      <w:r>
+        <w:rPr>
+          <w:rFonts w:cs="Times New Roman"/>
+          <w:bCs/>
+          <w:szCs w:val="28"/>
+          <w:lang w:eastAsia="ru-RU"/>
+        </w:rPr>
+        <w:t>эффективная работа команды.</w:t>
       </w:r>
     </w:p>
     <w:p>
@@ -784,8 +831,64 @@
           <w:szCs w:val="28"/>
           <w:lang w:eastAsia="ru-RU"/>
         </w:rPr>
+        <w:t>— Приложение развернуто на сервере</w:t>
+      </w:r>
+      <w:r>
+        <w:rPr>
+          <w:rFonts w:cs="Times New Roman"/>
+          <w:bCs/>
+          <w:szCs w:val="28"/>
+          <w:lang w:eastAsia="ru-RU"/>
+        </w:rPr>
+        <w:t>;</w:t>
+      </w:r>
+    </w:p>
+    <w:p>
+      <w:pPr>
+        <w:rPr>
+          <w:rFonts w:cs="Times New Roman"/>
+          <w:bCs/>
+          <w:szCs w:val="28"/>
+          <w:lang w:eastAsia="ru-RU"/>
+        </w:rPr>
+      </w:pPr>
+      <w:r>
+        <w:rPr>
+          <w:rFonts w:cs="Times New Roman"/>
+          <w:bCs/>
+          <w:szCs w:val="28"/>
+          <w:lang w:eastAsia="ru-RU"/>
+        </w:rPr>
+        <w:t>— Добавлен Nginx для проксирования запросов</w:t>
+      </w:r>
+      <w:r>
+        <w:rPr>
+          <w:rFonts w:cs="Times New Roman"/>
+          <w:bCs/>
+          <w:szCs w:val="28"/>
+          <w:lang w:eastAsia="ru-RU"/>
+        </w:rPr>
+        <w:t>;</w:t>
+      </w:r>
+    </w:p>
+    <w:p>
+      <w:pPr>
+        <w:rPr>
+          <w:rFonts w:cs="Times New Roman"/>
+          <w:bCs/>
+          <w:szCs w:val="28"/>
+          <w:lang w:eastAsia="ru-RU"/>
+        </w:rPr>
+      </w:pPr>
+      <w:r>
+        <w:rPr>
+          <w:rFonts w:cs="Times New Roman"/>
+          <w:bCs/>
+          <w:szCs w:val="28"/>
+          <w:lang w:eastAsia="ru-RU"/>
+        </w:rPr>
         <w:lastRenderedPageBreak/>
-        <w:t>— Приложение развернуто на сервере</w:t>
+        <w:t>— Созданы SSL-сертификаты для домена и MinIO</w:t>
       </w:r>
       <w:r>
         <w:rPr>
@@ -813,47 +916,7 @@
           <w:szCs w:val="28"/>
           <w:lang w:eastAsia="ru-RU"/>
         </w:rPr>
-        <w:t xml:space="preserve">— Добавлен </w:t>
-      </w:r>
-      <w:proofErr w:type="spellStart"/>
-      <w:r>
-        <w:rPr>
-          <w:rFonts w:cs="Times New Roman"/>
-          <w:bCs/>
-          <w:szCs w:val="28"/>
-          <w:lang w:eastAsia="ru-RU"/>
-        </w:rPr>
-        <w:t>Nginx</w:t>
-      </w:r>
-      <w:proofErr w:type="spellEnd"/>
-      <w:r>
-        <w:rPr>
-          <w:rFonts w:cs="Times New Roman"/>
-          <w:bCs/>
-          <w:szCs w:val="28"/>
-          <w:lang w:eastAsia="ru-RU"/>
-        </w:rPr>
-        <w:t xml:space="preserve"> для </w:t>
-      </w:r>
-      <w:proofErr w:type="spellStart"/>
-      <w:r>
-        <w:rPr>
-          <w:rFonts w:cs="Times New Roman"/>
-          <w:bCs/>
-          <w:szCs w:val="28"/>
-          <w:lang w:eastAsia="ru-RU"/>
-        </w:rPr>
-        <w:t>проксирования</w:t>
-      </w:r>
-      <w:proofErr w:type="spellEnd"/>
-      <w:r>
-        <w:rPr>
-          <w:rFonts w:cs="Times New Roman"/>
-          <w:bCs/>
-          <w:szCs w:val="28"/>
-          <w:lang w:eastAsia="ru-RU"/>
-        </w:rPr>
-        <w:t xml:space="preserve"> запросов</w:t>
+        <w:t>— В общей сложности произведено 57 коммитов</w:t>
       </w:r>
       <w:r>
         <w:rPr>
@@ -881,19 +944,8 @@
           <w:szCs w:val="28"/>
           <w:lang w:eastAsia="ru-RU"/>
         </w:rPr>
-        <w:t xml:space="preserve">— Созданы SSL-сертификаты для домена и </w:t>
-      </w:r>
-      <w:proofErr w:type="spellStart"/>
-      <w:r>
-        <w:rPr>
-          <w:rFonts w:cs="Times New Roman"/>
-          <w:bCs/>
-          <w:szCs w:val="28"/>
-          <w:lang w:eastAsia="ru-RU"/>
-        </w:rPr>
-        <w:t>MinIO</w:t>
-      </w:r>
-      <w:proofErr w:type="spellEnd"/>
+        <w:t>— Создано 9 страниц, из которых основные: заглавная страница, страница создания объявлений</w:t>
+      </w:r>
       <w:r>
         <w:rPr>
           <w:rFonts w:cs="Times New Roman"/>
@@ -920,7 +972,7 @@
           <w:szCs w:val="28"/>
           <w:lang w:eastAsia="ru-RU"/>
         </w:rPr>
-        <w:t>— В общей сложности произведено 57 коммитов</w:t>
+        <w:t>— Создано 12 элементов страниц, такие как навигационная панель или превью объявления</w:t>
       </w:r>
       <w:r>
         <w:rPr>
@@ -948,7 +1000,7 @@
           <w:szCs w:val="28"/>
           <w:lang w:eastAsia="ru-RU"/>
         </w:rPr>
-        <w:t>— Создано 9 страниц, из которых основные: заглавная страница, страница создания объявлений</w:t>
+        <w:t>— Подключена аналитика в виде Яндекс Метрики</w:t>
       </w:r>
       <w:r>
         <w:rPr>
@@ -976,7 +1028,83 @@
           <w:szCs w:val="28"/>
           <w:lang w:eastAsia="ru-RU"/>
         </w:rPr>
-        <w:t>— Создано 12 элементов страниц, такие как навигационная панель или превью объявления</w:t>
+        <w:t>— Добавлено состояние авторизации.</w:t>
+      </w:r>
+    </w:p>
+    <w:p>
+      <w:pPr>
+        <w:rPr>
+          <w:rFonts w:cs="Times New Roman"/>
+          <w:bCs/>
+          <w:szCs w:val="28"/>
+          <w:lang w:eastAsia="ru-RU"/>
+        </w:rPr>
+      </w:pPr>
+    </w:p>
+    <w:p>
+      <w:pPr>
+        <w:rPr>
+          <w:rFonts w:cs="Times New Roman"/>
+          <w:bCs/>
+          <w:szCs w:val="28"/>
+          <w:lang w:eastAsia="ru-RU"/>
+        </w:rPr>
+      </w:pPr>
+      <w:r>
+        <w:rPr>
+          <w:rFonts w:cs="Times New Roman"/>
+          <w:bCs/>
+          <w:szCs w:val="28"/>
+          <w:lang w:eastAsia="ru-RU"/>
+        </w:rPr>
+        <w:t>Обновления проекта с 18.10.2024:</w:t>
+      </w:r>
+    </w:p>
+    <w:p>
+      <w:pPr>
+        <w:rPr>
+          <w:rFonts w:cs="Times New Roman"/>
+          <w:bCs/>
+          <w:szCs w:val="28"/>
+          <w:lang w:eastAsia="ru-RU"/>
+        </w:rPr>
+      </w:pPr>
+      <w:r>
+        <w:rPr>
+          <w:rFonts w:cs="Times New Roman"/>
+          <w:bCs/>
+          <w:szCs w:val="28"/>
+          <w:lang w:eastAsia="ru-RU"/>
+        </w:rPr>
+        <w:t>— Добавлены ссылки на сервисы (Яндекс Метрика, Miro, Jira);</w:t>
+      </w:r>
+    </w:p>
+    <w:p>
+      <w:pPr>
+        <w:rPr>
+          <w:rFonts w:cs="Times New Roman"/>
+          <w:bCs/>
+          <w:szCs w:val="28"/>
+          <w:lang w:eastAsia="ru-RU"/>
+        </w:rPr>
+      </w:pPr>
+      <w:r>
+        <w:rPr>
+          <w:rFonts w:cs="Times New Roman"/>
+          <w:bCs/>
+          <w:szCs w:val="28"/>
+          <w:lang w:eastAsia="ru-RU"/>
+        </w:rPr>
+        <w:t xml:space="preserve">— Создана демонстрация </w:t>
+      </w:r>
+      <w:r>
+        <w:rPr>
+          <w:rFonts w:cs="Times New Roman"/>
+          <w:bCs/>
+          <w:szCs w:val="28"/>
+          <w:lang w:eastAsia="ru-RU"/>
+        </w:rPr>
+        <w:t>работы веб-приложения</w:t>
       </w:r>
       <w:r>
         <w:rPr>
@@ -1004,7 +1132,25 @@
           <w:szCs w:val="28"/>
           <w:lang w:eastAsia="ru-RU"/>
         </w:rPr>
-        <w:t>— Подключена аналитика в виде Яндекс Метрики</w:t>
+        <w:t>— До</w:t>
+      </w:r>
+      <w:r>
+        <w:rPr>
+          <w:rFonts w:cs="Times New Roman"/>
+          <w:bCs/>
+          <w:szCs w:val="28"/>
+          <w:lang w:eastAsia="ru-RU"/>
+        </w:rPr>
+        <w:t>бавлена видео</w:t>
+      </w:r>
+      <w:r>
+        <w:rPr>
+          <w:rFonts w:cs="Times New Roman"/>
+          <w:bCs/>
+          <w:szCs w:val="28"/>
+          <w:lang w:eastAsia="ru-RU"/>
+        </w:rPr>
+        <w:t>презентация продукта</w:t>
       </w:r>
       <w:r>
         <w:rPr>
@@ -1032,153 +1178,16 @@
           <w:szCs w:val="28"/>
           <w:lang w:eastAsia="ru-RU"/>
         </w:rPr>
-        <w:t>— Добавлено состояние авторизации.</w:t>
-      </w:r>
-    </w:p>
-    <w:p>
-      <w:pPr>
-        <w:rPr>
-          <w:rFonts w:cs="Times New Roman"/>
-          <w:bCs/>
-          <w:szCs w:val="28"/>
-          <w:lang w:eastAsia="ru-RU"/>
-        </w:rPr>
-      </w:pPr>
-    </w:p>
-    <w:p>
-      <w:pPr>
-        <w:rPr>
-          <w:rFonts w:cs="Times New Roman"/>
-          <w:bCs/>
-          <w:szCs w:val="28"/>
-          <w:lang w:eastAsia="ru-RU"/>
-        </w:rPr>
-      </w:pPr>
-      <w:r>
-        <w:rPr>
-          <w:rFonts w:cs="Times New Roman"/>
-          <w:bCs/>
-          <w:szCs w:val="28"/>
-          <w:lang w:eastAsia="ru-RU"/>
-        </w:rPr>
-        <w:t>Обновления проекта с 18.10.2024:</w:t>
-      </w:r>
-    </w:p>
-    <w:p>
-      <w:pPr>
-        <w:rPr>
-          <w:rFonts w:cs="Times New Roman"/>
-          <w:bCs/>
-          <w:szCs w:val="28"/>
-          <w:lang w:eastAsia="ru-RU"/>
-        </w:rPr>
-      </w:pPr>
-      <w:r>
-        <w:rPr>
-          <w:rFonts w:cs="Times New Roman"/>
-          <w:bCs/>
-          <w:szCs w:val="28"/>
-          <w:lang w:eastAsia="ru-RU"/>
-        </w:rPr>
-        <w:t xml:space="preserve">— Добавлены ссылки на сервисы (Яндекс Метрика, </w:t>
-      </w:r>
-      <w:proofErr w:type="spellStart"/>
-      <w:r>
-        <w:rPr>
-          <w:rFonts w:cs="Times New Roman"/>
-          <w:bCs/>
-          <w:szCs w:val="28"/>
-          <w:lang w:eastAsia="ru-RU"/>
-        </w:rPr>
-        <w:t>Miro</w:t>
-      </w:r>
-      <w:proofErr w:type="spellEnd"/>
-      <w:r>
-        <w:rPr>
-          <w:rFonts w:cs="Times New Roman"/>
-          <w:bCs/>
-          <w:szCs w:val="28"/>
-          <w:lang w:eastAsia="ru-RU"/>
-        </w:rPr>
-        <w:t xml:space="preserve">, </w:t>
-      </w:r>
-      <w:proofErr w:type="spellStart"/>
-      <w:r>
-        <w:rPr>
-          <w:rFonts w:cs="Times New Roman"/>
-          <w:bCs/>
-          <w:szCs w:val="28"/>
-          <w:lang w:eastAsia="ru-RU"/>
-        </w:rPr>
-        <w:t>Jira</w:t>
-      </w:r>
-      <w:proofErr w:type="spellEnd"/>
-      <w:r>
-        <w:rPr>
-          <w:rFonts w:cs="Times New Roman"/>
-          <w:bCs/>
-          <w:szCs w:val="28"/>
-          <w:lang w:eastAsia="ru-RU"/>
-        </w:rPr>
-        <w:t>);</w:t>
-      </w:r>
-    </w:p>
-    <w:p>
-      <w:pPr>
-        <w:rPr>
-          <w:rFonts w:cs="Times New Roman"/>
-          <w:bCs/>
-          <w:szCs w:val="28"/>
-          <w:lang w:eastAsia="ru-RU"/>
-        </w:rPr>
-      </w:pPr>
-      <w:r>
-        <w:rPr>
-          <w:rFonts w:cs="Times New Roman"/>
-          <w:bCs/>
-          <w:szCs w:val="28"/>
-          <w:lang w:eastAsia="ru-RU"/>
-        </w:rPr>
-        <w:t xml:space="preserve">— Создана </w:t>
-      </w:r>
-      <w:proofErr w:type="spellStart"/>
-      <w:r>
-        <w:rPr>
-          <w:rFonts w:cs="Times New Roman"/>
-          <w:bCs/>
-          <w:szCs w:val="28"/>
-          <w:lang w:eastAsia="ru-RU"/>
-        </w:rPr>
-        <w:t>видеодемонстрация</w:t>
-      </w:r>
-      <w:proofErr w:type="spellEnd"/>
-      <w:r>
-        <w:rPr>
-          <w:rFonts w:cs="Times New Roman"/>
-          <w:bCs/>
-          <w:szCs w:val="28"/>
-          <w:lang w:eastAsia="ru-RU"/>
-        </w:rPr>
-        <w:t xml:space="preserve"> продукта;</w:t>
-      </w:r>
-    </w:p>
-    <w:p>
-      <w:pPr>
-        <w:rPr>
-          <w:rFonts w:cs="Times New Roman"/>
-          <w:bCs/>
-          <w:szCs w:val="28"/>
-          <w:lang w:eastAsia="ru-RU"/>
-        </w:rPr>
-      </w:pPr>
-      <w:r>
-        <w:rPr>
-          <w:rFonts w:cs="Times New Roman"/>
-          <w:bCs/>
-          <w:szCs w:val="28"/>
-          <w:lang w:eastAsia="ru-RU"/>
-        </w:rPr>
-        <w:t>— Дополнена презентация продукта:</w:t>
+        <w:t>—</w:t>
+      </w:r>
+      <w:r>
+        <w:rPr>
+          <w:rFonts w:cs="Times New Roman"/>
+          <w:bCs/>
+          <w:szCs w:val="28"/>
+          <w:lang w:eastAsia="ru-RU"/>
+        </w:rPr>
+        <w:t xml:space="preserve"> Дополнена презентация;</w:t>
       </w:r>
     </w:p>
     <w:p>
@@ -2211,6 +2220,7 @@
   <w:style w:type="character" w:default="1" w:styleId="a0">
     <w:name w:val="Default Paragraph Font"/>
     <w:uiPriority w:val="1"/>
+    <w:semiHidden/>
     <w:unhideWhenUsed/>
   </w:style>
   <w:style w:type="table" w:default="1" w:styleId="a1">

--- a/Documents/Сопроводительное письмо.docx
+++ b/Documents/Сопроводительное письмо.docx
@@ -84,14 +84,7 @@
           <w:rFonts w:cs="Times New Roman"/>
           <w:szCs w:val="28"/>
         </w:rPr>
-        <w:t>к</w:t>
-      </w:r>
-      <w:r>
-        <w:rPr>
-          <w:rFonts w:cs="Times New Roman"/>
-          <w:szCs w:val="28"/>
-        </w:rPr>
-        <w:t>оманды 8-7 в составе</w:t>
+        <w:t>команды 8-7 в составе</w:t>
       </w:r>
       <w:r>
         <w:rPr>
@@ -381,7 +374,7 @@
           <w:rFonts w:cs="Times New Roman"/>
           <w:bCs/>
           <w:szCs w:val="28"/>
-          <w:lang w:val="en-GB" w:eastAsia="ru-RU"/>
+          <w:lang w:eastAsia="ru-RU"/>
         </w:rPr>
       </w:pPr>
       <w:r>
@@ -526,7 +519,7 @@
           <w:szCs w:val="28"/>
           <w:lang w:eastAsia="ru-RU"/>
         </w:rPr>
-        <w:t>-</w:t>
+        <w:t xml:space="preserve"> </w:t>
       </w:r>
       <w:r>
         <w:rPr>
@@ -607,7 +600,25 @@
           <w:szCs w:val="28"/>
           <w:lang w:val="en-US" w:eastAsia="ru-RU"/>
         </w:rPr>
-        <w:t>Fronted</w:t>
+        <w:t>Fronte</w:t>
+      </w:r>
+      <w:r>
+        <w:rPr>
+          <w:rFonts w:cs="Times New Roman"/>
+          <w:bCs/>
+          <w:szCs w:val="28"/>
+          <w:lang w:val="en-US" w:eastAsia="ru-RU"/>
+        </w:rPr>
+        <w:t>n</w:t>
+      </w:r>
+      <w:r>
+        <w:rPr>
+          <w:rFonts w:cs="Times New Roman"/>
+          <w:bCs/>
+          <w:szCs w:val="28"/>
+          <w:lang w:val="en-US" w:eastAsia="ru-RU"/>
+        </w:rPr>
+        <w:t>d</w:t>
       </w:r>
       <w:r>
         <w:rPr>

--- a/Documents/Сопроводительное письмо.docx
+++ b/Documents/Сопроводительное письмо.docx
@@ -1,6 +1,6 @@
 
 <file path=word/document.xml><?xml version="1.0" encoding="utf-8"?>
-<w:document xmlns:wpc="http://schemas.microsoft.com/office/word/2010/wordprocessingCanvas" xmlns:cx="http://schemas.microsoft.com/office/drawing/2014/chartex" xmlns:cx1="http://schemas.microsoft.com/office/drawing/2015/9/8/chartex" xmlns:cx2="http://schemas.microsoft.com/office/drawing/2015/10/21/chartex" xmlns:cx3="http://schemas.microsoft.com/office/drawing/2016/5/9/chartex" xmlns:cx4="http://schemas.microsoft.com/office/drawing/2016/5/10/chartex" xmlns:cx5="http://schemas.microsoft.com/office/drawing/2016/5/11/chartex" xmlns:cx6="http://schemas.microsoft.com/office/drawing/2016/5/12/chartex" xmlns:cx7="http://schemas.microsoft.com/office/drawing/2016/5/13/chartex" xmlns:cx8="http://schemas.microsoft.com/office/drawing/2016/5/14/chartex" xmlns:mc="http://schemas.openxmlformats.org/markup-compatibility/2006" xmlns:aink="http://schemas.microsoft.com/office/drawing/2016/ink" xmlns:am3d="http://schemas.microsoft.com/office/drawing/2017/model3d" xmlns:o="urn:schemas-microsoft-com:office:office" xmlns:r="http://schemas.openxmlformats.org/officeDocument/2006/relationships" xmlns:m="http://schemas.openxmlformats.org/officeDocument/2006/math" xmlns:v="urn:schemas-microsoft-com:vml" xmlns:wp14="http://schemas.microsoft.com/office/word/2010/wordprocessingDrawing" xmlns:wp="http://schemas.openxmlformats.org/drawingml/2006/wordprocessingDrawing" xmlns:w10="urn:schemas-microsoft-com:office:word" xmlns:w="http://schemas.openxmlformats.org/wordprocessingml/2006/main" xmlns:w14="http://schemas.microsoft.com/office/word/2010/wordml" xmlns:w15="http://schemas.microsoft.com/office/word/2012/wordml" xmlns:w16cex="http://schemas.microsoft.com/office/word/2018/wordml/cex" xmlns:w16cid="http://schemas.microsoft.com/office/word/2016/wordml/cid" xmlns:w16="http://schemas.microsoft.com/office/word/2018/wordml" xmlns:w16sdtdh="http://schemas.microsoft.com/office/word/2020/wordml/sdtdatahash" xmlns:w16se="http://schemas.microsoft.com/office/word/2015/wordml/symex" xmlns:wpg="http://schemas.microsoft.com/office/word/2010/wordprocessingGroup" xmlns:wpi="http://schemas.microsoft.com/office/word/2010/wordprocessingInk" xmlns:wne="http://schemas.microsoft.com/office/word/2006/wordml" xmlns:wps="http://schemas.microsoft.com/office/word/2010/wordprocessingShape" mc:Ignorable="w14 w15 w16se w16cid w16 w16cex w16sdtdh wp14">
+<w:document xmlns:wpc="http://schemas.microsoft.com/office/word/2010/wordprocessingCanvas" xmlns:cx="http://schemas.microsoft.com/office/drawing/2014/chartex" xmlns:cx1="http://schemas.microsoft.com/office/drawing/2015/9/8/chartex" xmlns:cx2="http://schemas.microsoft.com/office/drawing/2015/10/21/chartex" xmlns:cx3="http://schemas.microsoft.com/office/drawing/2016/5/9/chartex" xmlns:cx4="http://schemas.microsoft.com/office/drawing/2016/5/10/chartex" xmlns:cx5="http://schemas.microsoft.com/office/drawing/2016/5/11/chartex" xmlns:cx6="http://schemas.microsoft.com/office/drawing/2016/5/12/chartex" xmlns:cx7="http://schemas.microsoft.com/office/drawing/2016/5/13/chartex" xmlns:cx8="http://schemas.microsoft.com/office/drawing/2016/5/14/chartex" xmlns:mc="http://schemas.openxmlformats.org/markup-compatibility/2006" xmlns:aink="http://schemas.microsoft.com/office/drawing/2016/ink" xmlns:am3d="http://schemas.microsoft.com/office/drawing/2017/model3d" xmlns:o="urn:schemas-microsoft-com:office:office" xmlns:oel="http://schemas.microsoft.com/office/2019/extlst" xmlns:r="http://schemas.openxmlformats.org/officeDocument/2006/relationships" xmlns:m="http://schemas.openxmlformats.org/officeDocument/2006/math" xmlns:v="urn:schemas-microsoft-com:vml" xmlns:wp14="http://schemas.microsoft.com/office/word/2010/wordprocessingDrawing" xmlns:wp="http://schemas.openxmlformats.org/drawingml/2006/wordprocessingDrawing" xmlns:w10="urn:schemas-microsoft-com:office:word" xmlns:w="http://schemas.openxmlformats.org/wordprocessingml/2006/main" xmlns:w14="http://schemas.microsoft.com/office/word/2010/wordml" xmlns:w15="http://schemas.microsoft.com/office/word/2012/wordml" xmlns:w16cex="http://schemas.microsoft.com/office/word/2018/wordml/cex" xmlns:w16cid="http://schemas.microsoft.com/office/word/2016/wordml/cid" xmlns:w16="http://schemas.microsoft.com/office/word/2018/wordml" xmlns:w16du="http://schemas.microsoft.com/office/word/2023/wordml/word16du" xmlns:w16sdtdh="http://schemas.microsoft.com/office/word/2020/wordml/sdtdatahash" xmlns:w16se="http://schemas.microsoft.com/office/word/2015/wordml/symex" xmlns:wpg="http://schemas.microsoft.com/office/word/2010/wordprocessingGroup" xmlns:wpi="http://schemas.microsoft.com/office/word/2010/wordprocessingInk" xmlns:wne="http://schemas.microsoft.com/office/word/2006/wordml" xmlns:wps="http://schemas.microsoft.com/office/word/2010/wordprocessingShape" mc:Ignorable="w14 w15 w16se w16cid w16 w16cex w16sdtdh w16du wp14">
   <w:body>
     <w:p>
       <w:pPr>
@@ -70,7 +70,28 @@
           <w:rFonts w:cs="Times New Roman"/>
           <w:szCs w:val="28"/>
         </w:rPr>
-        <w:t>От:</w:t>
+        <w:t>От</w:t>
+      </w:r>
+      <w:r>
+        <w:rPr>
+          <w:rFonts w:cs="Times New Roman"/>
+          <w:szCs w:val="28"/>
+        </w:rPr>
+        <w:t xml:space="preserve"> </w:t>
+      </w:r>
+      <w:r>
+        <w:rPr>
+          <w:rFonts w:cs="Times New Roman"/>
+          <w:szCs w:val="28"/>
+        </w:rPr>
+        <w:t>команды 8-7 в составе</w:t>
+      </w:r>
+      <w:r>
+        <w:rPr>
+          <w:rFonts w:cs="Times New Roman"/>
+          <w:szCs w:val="28"/>
+        </w:rPr>
+        <w:t>:</w:t>
       </w:r>
     </w:p>
     <w:p>
@@ -165,7 +186,28 @@
           <w:rFonts w:cs="Times New Roman"/>
           <w:szCs w:val="28"/>
         </w:rPr>
-        <w:t xml:space="preserve">Мы, команда студентов факультета компьютерных наук ВГУ, рады представить вам наш проект </w:t>
+        <w:t>Мы, команда студентов факультета компьютерных наук ВГУ</w:t>
+      </w:r>
+      <w:r>
+        <w:rPr>
+          <w:rFonts w:cs="Times New Roman"/>
+          <w:szCs w:val="28"/>
+        </w:rPr>
+        <w:t xml:space="preserve"> 3(4) </w:t>
+      </w:r>
+      <w:r>
+        <w:rPr>
+          <w:rFonts w:cs="Times New Roman"/>
+          <w:szCs w:val="28"/>
+        </w:rPr>
+        <w:t>курса 8 группы</w:t>
+      </w:r>
+      <w:r>
+        <w:rPr>
+          <w:rFonts w:cs="Times New Roman"/>
+          <w:szCs w:val="28"/>
+        </w:rPr>
+        <w:t xml:space="preserve">, рады представить вам наш проект </w:t>
       </w:r>
       <w:r>
         <w:rPr>
@@ -477,7 +519,7 @@
           <w:szCs w:val="28"/>
           <w:lang w:eastAsia="ru-RU"/>
         </w:rPr>
-        <w:t>-</w:t>
+        <w:t xml:space="preserve"> </w:t>
       </w:r>
       <w:r>
         <w:rPr>
@@ -558,7 +600,25 @@
           <w:szCs w:val="28"/>
           <w:lang w:val="en-US" w:eastAsia="ru-RU"/>
         </w:rPr>
-        <w:t>Fronted</w:t>
+        <w:t>Fronte</w:t>
+      </w:r>
+      <w:r>
+        <w:rPr>
+          <w:rFonts w:cs="Times New Roman"/>
+          <w:bCs/>
+          <w:szCs w:val="28"/>
+          <w:lang w:val="en-US" w:eastAsia="ru-RU"/>
+        </w:rPr>
+        <w:t>n</w:t>
+      </w:r>
+      <w:r>
+        <w:rPr>
+          <w:rFonts w:cs="Times New Roman"/>
+          <w:bCs/>
+          <w:szCs w:val="28"/>
+          <w:lang w:val="en-US" w:eastAsia="ru-RU"/>
+        </w:rPr>
+        <w:t>d</w:t>
       </w:r>
       <w:r>
         <w:rPr>
@@ -605,6 +665,618 @@
         </w:rPr>
         <w:t>).</w:t>
       </w:r>
+      <w:r>
+        <w:rPr>
+          <w:rFonts w:cs="Times New Roman"/>
+          <w:bCs/>
+          <w:szCs w:val="28"/>
+          <w:lang w:eastAsia="ru-RU"/>
+        </w:rPr>
+        <w:t xml:space="preserve"> </w:t>
+      </w:r>
+      <w:r>
+        <w:rPr>
+          <w:rFonts w:cs="Times New Roman"/>
+          <w:bCs/>
+          <w:szCs w:val="28"/>
+          <w:lang w:eastAsia="ru-RU"/>
+        </w:rPr>
+        <w:t>Участники команды претендуют на оценку 3 в связи с нарушением установленных сроков сдачи проекта. Это случилось по следующим причинам:</w:t>
+      </w:r>
+    </w:p>
+    <w:p>
+      <w:pPr>
+        <w:rPr>
+          <w:rFonts w:cs="Times New Roman"/>
+          <w:bCs/>
+          <w:szCs w:val="28"/>
+          <w:lang w:eastAsia="ru-RU"/>
+        </w:rPr>
+      </w:pPr>
+      <w:r>
+        <w:rPr>
+          <w:rFonts w:cs="Times New Roman"/>
+          <w:bCs/>
+          <w:szCs w:val="28"/>
+          <w:lang w:eastAsia="ru-RU"/>
+        </w:rPr>
+        <w:t>— Недостаточно частое обсуждение хода работы в команде;</w:t>
+      </w:r>
+    </w:p>
+    <w:p>
+      <w:pPr>
+        <w:rPr>
+          <w:rFonts w:cs="Times New Roman"/>
+          <w:bCs/>
+          <w:szCs w:val="28"/>
+          <w:lang w:eastAsia="ru-RU"/>
+        </w:rPr>
+      </w:pPr>
+      <w:r>
+        <w:rPr>
+          <w:rFonts w:cs="Times New Roman"/>
+          <w:bCs/>
+          <w:szCs w:val="28"/>
+          <w:lang w:eastAsia="ru-RU"/>
+        </w:rPr>
+        <w:t>— Нехватка опыта;</w:t>
+      </w:r>
+    </w:p>
+    <w:p>
+      <w:pPr>
+        <w:rPr>
+          <w:rFonts w:cs="Times New Roman"/>
+          <w:bCs/>
+          <w:szCs w:val="28"/>
+          <w:lang w:eastAsia="ru-RU"/>
+        </w:rPr>
+      </w:pPr>
+      <w:r>
+        <w:rPr>
+          <w:rFonts w:cs="Times New Roman"/>
+          <w:bCs/>
+          <w:szCs w:val="28"/>
+          <w:lang w:eastAsia="ru-RU"/>
+        </w:rPr>
+        <w:t>— Неявное распределение обязанностей;</w:t>
+      </w:r>
+    </w:p>
+    <w:p>
+      <w:pPr>
+        <w:rPr>
+          <w:rFonts w:cs="Times New Roman"/>
+          <w:bCs/>
+          <w:szCs w:val="28"/>
+          <w:lang w:eastAsia="ru-RU"/>
+        </w:rPr>
+      </w:pPr>
+      <w:r>
+        <w:rPr>
+          <w:rFonts w:cs="Times New Roman"/>
+          <w:bCs/>
+          <w:szCs w:val="28"/>
+          <w:lang w:eastAsia="ru-RU"/>
+        </w:rPr>
+        <w:t>— Не</w:t>
+      </w:r>
+      <w:r>
+        <w:rPr>
+          <w:rFonts w:cs="Times New Roman"/>
+          <w:bCs/>
+          <w:szCs w:val="28"/>
+          <w:lang w:eastAsia="ru-RU"/>
+        </w:rPr>
+        <w:t>эффективная работа команды.</w:t>
+      </w:r>
+    </w:p>
+    <w:p>
+      <w:pPr>
+        <w:rPr>
+          <w:rFonts w:cs="Times New Roman"/>
+          <w:bCs/>
+          <w:szCs w:val="28"/>
+          <w:lang w:eastAsia="ru-RU"/>
+        </w:rPr>
+      </w:pPr>
+    </w:p>
+    <w:p>
+      <w:pPr>
+        <w:rPr>
+          <w:rFonts w:cs="Times New Roman"/>
+          <w:bCs/>
+          <w:szCs w:val="28"/>
+          <w:lang w:eastAsia="ru-RU"/>
+        </w:rPr>
+      </w:pPr>
+      <w:r>
+        <w:rPr>
+          <w:rFonts w:cs="Times New Roman"/>
+          <w:bCs/>
+          <w:szCs w:val="28"/>
+          <w:lang w:eastAsia="ru-RU"/>
+        </w:rPr>
+        <w:t>Обновления проекта с 25.06.2024:</w:t>
+      </w:r>
+    </w:p>
+    <w:p>
+      <w:pPr>
+        <w:rPr>
+          <w:rFonts w:cs="Times New Roman"/>
+          <w:bCs/>
+          <w:szCs w:val="28"/>
+          <w:lang w:eastAsia="ru-RU"/>
+        </w:rPr>
+      </w:pPr>
+      <w:r>
+        <w:rPr>
+          <w:rFonts w:cs="Times New Roman"/>
+          <w:bCs/>
+          <w:szCs w:val="28"/>
+          <w:lang w:eastAsia="ru-RU"/>
+        </w:rPr>
+        <w:t>— Доделан API для работы с клиентской частью приложения</w:t>
+      </w:r>
+      <w:r>
+        <w:rPr>
+          <w:rFonts w:cs="Times New Roman"/>
+          <w:bCs/>
+          <w:szCs w:val="28"/>
+          <w:lang w:eastAsia="ru-RU"/>
+        </w:rPr>
+        <w:t>;</w:t>
+      </w:r>
+    </w:p>
+    <w:p>
+      <w:pPr>
+        <w:rPr>
+          <w:rFonts w:cs="Times New Roman"/>
+          <w:bCs/>
+          <w:szCs w:val="28"/>
+          <w:lang w:eastAsia="ru-RU"/>
+        </w:rPr>
+      </w:pPr>
+      <w:r>
+        <w:rPr>
+          <w:rFonts w:cs="Times New Roman"/>
+          <w:bCs/>
+          <w:szCs w:val="28"/>
+          <w:lang w:eastAsia="ru-RU"/>
+        </w:rPr>
+        <w:t>— Приложение развернуто на сервере</w:t>
+      </w:r>
+      <w:r>
+        <w:rPr>
+          <w:rFonts w:cs="Times New Roman"/>
+          <w:bCs/>
+          <w:szCs w:val="28"/>
+          <w:lang w:eastAsia="ru-RU"/>
+        </w:rPr>
+        <w:t>;</w:t>
+      </w:r>
+    </w:p>
+    <w:p>
+      <w:pPr>
+        <w:rPr>
+          <w:rFonts w:cs="Times New Roman"/>
+          <w:bCs/>
+          <w:szCs w:val="28"/>
+          <w:lang w:eastAsia="ru-RU"/>
+        </w:rPr>
+      </w:pPr>
+      <w:r>
+        <w:rPr>
+          <w:rFonts w:cs="Times New Roman"/>
+          <w:bCs/>
+          <w:szCs w:val="28"/>
+          <w:lang w:eastAsia="ru-RU"/>
+        </w:rPr>
+        <w:t>— Добавлен Nginx для проксирования запросов</w:t>
+      </w:r>
+      <w:r>
+        <w:rPr>
+          <w:rFonts w:cs="Times New Roman"/>
+          <w:bCs/>
+          <w:szCs w:val="28"/>
+          <w:lang w:eastAsia="ru-RU"/>
+        </w:rPr>
+        <w:t>;</w:t>
+      </w:r>
+    </w:p>
+    <w:p>
+      <w:pPr>
+        <w:rPr>
+          <w:rFonts w:cs="Times New Roman"/>
+          <w:bCs/>
+          <w:szCs w:val="28"/>
+          <w:lang w:eastAsia="ru-RU"/>
+        </w:rPr>
+      </w:pPr>
+      <w:r>
+        <w:rPr>
+          <w:rFonts w:cs="Times New Roman"/>
+          <w:bCs/>
+          <w:szCs w:val="28"/>
+          <w:lang w:eastAsia="ru-RU"/>
+        </w:rPr>
+        <w:lastRenderedPageBreak/>
+        <w:t>— Созданы SSL-сертификаты для домена и MinIO</w:t>
+      </w:r>
+      <w:r>
+        <w:rPr>
+          <w:rFonts w:cs="Times New Roman"/>
+          <w:bCs/>
+          <w:szCs w:val="28"/>
+          <w:lang w:eastAsia="ru-RU"/>
+        </w:rPr>
+        <w:t>;</w:t>
+      </w:r>
+    </w:p>
+    <w:p>
+      <w:pPr>
+        <w:rPr>
+          <w:rFonts w:cs="Times New Roman"/>
+          <w:bCs/>
+          <w:szCs w:val="28"/>
+          <w:lang w:eastAsia="ru-RU"/>
+        </w:rPr>
+      </w:pPr>
+      <w:r>
+        <w:rPr>
+          <w:rFonts w:cs="Times New Roman"/>
+          <w:bCs/>
+          <w:szCs w:val="28"/>
+          <w:lang w:eastAsia="ru-RU"/>
+        </w:rPr>
+        <w:t>— В общей сложности произведено 57 коммитов</w:t>
+      </w:r>
+      <w:r>
+        <w:rPr>
+          <w:rFonts w:cs="Times New Roman"/>
+          <w:bCs/>
+          <w:szCs w:val="28"/>
+          <w:lang w:eastAsia="ru-RU"/>
+        </w:rPr>
+        <w:t>;</w:t>
+      </w:r>
+    </w:p>
+    <w:p>
+      <w:pPr>
+        <w:rPr>
+          <w:rFonts w:cs="Times New Roman"/>
+          <w:bCs/>
+          <w:szCs w:val="28"/>
+          <w:lang w:eastAsia="ru-RU"/>
+        </w:rPr>
+      </w:pPr>
+      <w:r>
+        <w:rPr>
+          <w:rFonts w:cs="Times New Roman"/>
+          <w:bCs/>
+          <w:szCs w:val="28"/>
+          <w:lang w:eastAsia="ru-RU"/>
+        </w:rPr>
+        <w:t>— Создано 9 страниц, из которых основные: заглавная страница, страница создания объявлений</w:t>
+      </w:r>
+      <w:r>
+        <w:rPr>
+          <w:rFonts w:cs="Times New Roman"/>
+          <w:bCs/>
+          <w:szCs w:val="28"/>
+          <w:lang w:eastAsia="ru-RU"/>
+        </w:rPr>
+        <w:t>;</w:t>
+      </w:r>
+    </w:p>
+    <w:p>
+      <w:pPr>
+        <w:rPr>
+          <w:rFonts w:cs="Times New Roman"/>
+          <w:bCs/>
+          <w:szCs w:val="28"/>
+          <w:lang w:eastAsia="ru-RU"/>
+        </w:rPr>
+      </w:pPr>
+      <w:r>
+        <w:rPr>
+          <w:rFonts w:cs="Times New Roman"/>
+          <w:bCs/>
+          <w:szCs w:val="28"/>
+          <w:lang w:eastAsia="ru-RU"/>
+        </w:rPr>
+        <w:t>— Создано 12 элементов страниц, такие как навигационная панель или превью объявления</w:t>
+      </w:r>
+      <w:r>
+        <w:rPr>
+          <w:rFonts w:cs="Times New Roman"/>
+          <w:bCs/>
+          <w:szCs w:val="28"/>
+          <w:lang w:eastAsia="ru-RU"/>
+        </w:rPr>
+        <w:t>;</w:t>
+      </w:r>
+    </w:p>
+    <w:p>
+      <w:pPr>
+        <w:rPr>
+          <w:rFonts w:cs="Times New Roman"/>
+          <w:bCs/>
+          <w:szCs w:val="28"/>
+          <w:lang w:eastAsia="ru-RU"/>
+        </w:rPr>
+      </w:pPr>
+      <w:r>
+        <w:rPr>
+          <w:rFonts w:cs="Times New Roman"/>
+          <w:bCs/>
+          <w:szCs w:val="28"/>
+          <w:lang w:eastAsia="ru-RU"/>
+        </w:rPr>
+        <w:t>— Подключена аналитика в виде Яндекс Метрики</w:t>
+      </w:r>
+      <w:r>
+        <w:rPr>
+          <w:rFonts w:cs="Times New Roman"/>
+          <w:bCs/>
+          <w:szCs w:val="28"/>
+          <w:lang w:eastAsia="ru-RU"/>
+        </w:rPr>
+        <w:t>;</w:t>
+      </w:r>
+    </w:p>
+    <w:p>
+      <w:pPr>
+        <w:rPr>
+          <w:rFonts w:cs="Times New Roman"/>
+          <w:bCs/>
+          <w:szCs w:val="28"/>
+          <w:lang w:eastAsia="ru-RU"/>
+        </w:rPr>
+      </w:pPr>
+      <w:r>
+        <w:rPr>
+          <w:rFonts w:cs="Times New Roman"/>
+          <w:bCs/>
+          <w:szCs w:val="28"/>
+          <w:lang w:eastAsia="ru-RU"/>
+        </w:rPr>
+        <w:t>— Добавлено состояние авторизации.</w:t>
+      </w:r>
+    </w:p>
+    <w:p>
+      <w:pPr>
+        <w:rPr>
+          <w:rFonts w:cs="Times New Roman"/>
+          <w:bCs/>
+          <w:szCs w:val="28"/>
+          <w:lang w:eastAsia="ru-RU"/>
+        </w:rPr>
+      </w:pPr>
+    </w:p>
+    <w:p>
+      <w:pPr>
+        <w:rPr>
+          <w:rFonts w:cs="Times New Roman"/>
+          <w:bCs/>
+          <w:szCs w:val="28"/>
+          <w:lang w:eastAsia="ru-RU"/>
+        </w:rPr>
+      </w:pPr>
+      <w:r>
+        <w:rPr>
+          <w:rFonts w:cs="Times New Roman"/>
+          <w:bCs/>
+          <w:szCs w:val="28"/>
+          <w:lang w:eastAsia="ru-RU"/>
+        </w:rPr>
+        <w:t>Обновления проекта с 18.10.2024:</w:t>
+      </w:r>
+    </w:p>
+    <w:p>
+      <w:pPr>
+        <w:rPr>
+          <w:rFonts w:cs="Times New Roman"/>
+          <w:bCs/>
+          <w:szCs w:val="28"/>
+          <w:lang w:eastAsia="ru-RU"/>
+        </w:rPr>
+      </w:pPr>
+      <w:r>
+        <w:rPr>
+          <w:rFonts w:cs="Times New Roman"/>
+          <w:bCs/>
+          <w:szCs w:val="28"/>
+          <w:lang w:eastAsia="ru-RU"/>
+        </w:rPr>
+        <w:t>— Добавлены ссылки на сервисы (Яндекс Метрика, Miro, Jira);</w:t>
+      </w:r>
+    </w:p>
+    <w:p>
+      <w:pPr>
+        <w:rPr>
+          <w:rFonts w:cs="Times New Roman"/>
+          <w:bCs/>
+          <w:szCs w:val="28"/>
+          <w:lang w:eastAsia="ru-RU"/>
+        </w:rPr>
+      </w:pPr>
+      <w:r>
+        <w:rPr>
+          <w:rFonts w:cs="Times New Roman"/>
+          <w:bCs/>
+          <w:szCs w:val="28"/>
+          <w:lang w:eastAsia="ru-RU"/>
+        </w:rPr>
+        <w:t xml:space="preserve">— Создана демонстрация </w:t>
+      </w:r>
+      <w:r>
+        <w:rPr>
+          <w:rFonts w:cs="Times New Roman"/>
+          <w:bCs/>
+          <w:szCs w:val="28"/>
+          <w:lang w:eastAsia="ru-RU"/>
+        </w:rPr>
+        <w:t>работы веб-приложения</w:t>
+      </w:r>
+      <w:r>
+        <w:rPr>
+          <w:rFonts w:cs="Times New Roman"/>
+          <w:bCs/>
+          <w:szCs w:val="28"/>
+          <w:lang w:eastAsia="ru-RU"/>
+        </w:rPr>
+        <w:t>;</w:t>
+      </w:r>
+    </w:p>
+    <w:p>
+      <w:pPr>
+        <w:rPr>
+          <w:rFonts w:cs="Times New Roman"/>
+          <w:bCs/>
+          <w:szCs w:val="28"/>
+          <w:lang w:eastAsia="ru-RU"/>
+        </w:rPr>
+      </w:pPr>
+      <w:r>
+        <w:rPr>
+          <w:rFonts w:cs="Times New Roman"/>
+          <w:bCs/>
+          <w:szCs w:val="28"/>
+          <w:lang w:eastAsia="ru-RU"/>
+        </w:rPr>
+        <w:t>— До</w:t>
+      </w:r>
+      <w:r>
+        <w:rPr>
+          <w:rFonts w:cs="Times New Roman"/>
+          <w:bCs/>
+          <w:szCs w:val="28"/>
+          <w:lang w:eastAsia="ru-RU"/>
+        </w:rPr>
+        <w:t>бавлена видео</w:t>
+      </w:r>
+      <w:r>
+        <w:rPr>
+          <w:rFonts w:cs="Times New Roman"/>
+          <w:bCs/>
+          <w:szCs w:val="28"/>
+          <w:lang w:eastAsia="ru-RU"/>
+        </w:rPr>
+        <w:t>презентация продукта</w:t>
+      </w:r>
+      <w:r>
+        <w:rPr>
+          <w:rFonts w:cs="Times New Roman"/>
+          <w:bCs/>
+          <w:szCs w:val="28"/>
+          <w:lang w:eastAsia="ru-RU"/>
+        </w:rPr>
+        <w:t>;</w:t>
+      </w:r>
+    </w:p>
+    <w:p>
+      <w:pPr>
+        <w:rPr>
+          <w:rFonts w:cs="Times New Roman"/>
+          <w:bCs/>
+          <w:szCs w:val="28"/>
+          <w:lang w:eastAsia="ru-RU"/>
+        </w:rPr>
+      </w:pPr>
+      <w:r>
+        <w:rPr>
+          <w:rFonts w:cs="Times New Roman"/>
+          <w:bCs/>
+          <w:szCs w:val="28"/>
+          <w:lang w:eastAsia="ru-RU"/>
+        </w:rPr>
+        <w:t>—</w:t>
+      </w:r>
+      <w:r>
+        <w:rPr>
+          <w:rFonts w:cs="Times New Roman"/>
+          <w:bCs/>
+          <w:szCs w:val="28"/>
+          <w:lang w:eastAsia="ru-RU"/>
+        </w:rPr>
+        <w:t xml:space="preserve"> Дополнена презентация;</w:t>
+      </w:r>
+    </w:p>
+    <w:p>
+      <w:pPr>
+        <w:rPr>
+          <w:rFonts w:cs="Times New Roman"/>
+          <w:bCs/>
+          <w:szCs w:val="28"/>
+          <w:lang w:eastAsia="ru-RU"/>
+        </w:rPr>
+      </w:pPr>
+      <w:r>
+        <w:rPr>
+          <w:rFonts w:cs="Times New Roman"/>
+          <w:bCs/>
+          <w:szCs w:val="28"/>
+          <w:lang w:eastAsia="ru-RU"/>
+        </w:rPr>
+        <w:t>— Опубликованы данные для входа на сайт с пользовательским и администраторским доступом;</w:t>
+      </w:r>
+    </w:p>
+    <w:p>
+      <w:pPr>
+        <w:rPr>
+          <w:rFonts w:cs="Times New Roman"/>
+          <w:bCs/>
+          <w:szCs w:val="28"/>
+          <w:lang w:eastAsia="ru-RU"/>
+        </w:rPr>
+      </w:pPr>
+      <w:r>
+        <w:rPr>
+          <w:rFonts w:cs="Times New Roman"/>
+          <w:bCs/>
+          <w:szCs w:val="28"/>
+          <w:lang w:eastAsia="ru-RU"/>
+        </w:rPr>
+        <w:t>— Добавлены изображения с метриками;</w:t>
+      </w:r>
+    </w:p>
+    <w:p>
+      <w:pPr>
+        <w:rPr>
+          <w:rFonts w:cs="Times New Roman"/>
+          <w:bCs/>
+          <w:szCs w:val="28"/>
+          <w:lang w:eastAsia="ru-RU"/>
+        </w:rPr>
+      </w:pPr>
+      <w:r>
+        <w:rPr>
+          <w:rFonts w:cs="Times New Roman"/>
+          <w:bCs/>
+          <w:szCs w:val="28"/>
+          <w:lang w:eastAsia="ru-RU"/>
+        </w:rPr>
+        <w:t>— Добавлены изображения с основными элементами интерфейса</w:t>
+      </w:r>
+      <w:r>
+        <w:rPr>
+          <w:rFonts w:cs="Times New Roman"/>
+          <w:bCs/>
+          <w:szCs w:val="28"/>
+          <w:lang w:eastAsia="ru-RU"/>
+        </w:rPr>
+        <w:t>.</w:t>
+      </w:r>
+    </w:p>
+    <w:p>
+      <w:pPr>
+        <w:ind w:firstLine="0"/>
+        <w:rPr>
+          <w:rFonts w:cs="Times New Roman"/>
+          <w:bCs/>
+          <w:szCs w:val="28"/>
+          <w:lang w:eastAsia="ru-RU"/>
+        </w:rPr>
+      </w:pPr>
     </w:p>
     <w:p>
       <w:pPr>
@@ -627,9 +1299,9 @@
     </w:p>
     <w:p>
       <w:pPr>
-        <w:ind w:firstLine="0"/>
-        <w:rPr>
-          <w:rFonts w:cs="Times New Roman"/>
+        <w:rPr>
+          <w:rFonts w:cs="Times New Roman"/>
+          <w:bCs/>
           <w:szCs w:val="28"/>
           <w:lang w:eastAsia="ru-RU"/>
         </w:rPr>
@@ -805,7 +1477,7 @@
 </file>
 
 <file path=word/numbering.xml><?xml version="1.0" encoding="utf-8"?>
-<w:numbering xmlns:wpc="http://schemas.microsoft.com/office/word/2010/wordprocessingCanvas" xmlns:cx="http://schemas.microsoft.com/office/drawing/2014/chartex" xmlns:cx1="http://schemas.microsoft.com/office/drawing/2015/9/8/chartex" xmlns:cx2="http://schemas.microsoft.com/office/drawing/2015/10/21/chartex" xmlns:cx3="http://schemas.microsoft.com/office/drawing/2016/5/9/chartex" xmlns:cx4="http://schemas.microsoft.com/office/drawing/2016/5/10/chartex" xmlns:cx5="http://schemas.microsoft.com/office/drawing/2016/5/11/chartex" xmlns:cx6="http://schemas.microsoft.com/office/drawing/2016/5/12/chartex" xmlns:cx7="http://schemas.microsoft.com/office/drawing/2016/5/13/chartex" xmlns:cx8="http://schemas.microsoft.com/office/drawing/2016/5/14/chartex" xmlns:mc="http://schemas.openxmlformats.org/markup-compatibility/2006" xmlns:aink="http://schemas.microsoft.com/office/drawing/2016/ink" xmlns:am3d="http://schemas.microsoft.com/office/drawing/2017/model3d" xmlns:o="urn:schemas-microsoft-com:office:office" xmlns:r="http://schemas.openxmlformats.org/officeDocument/2006/relationships" xmlns:m="http://schemas.openxmlformats.org/officeDocument/2006/math" xmlns:v="urn:schemas-microsoft-com:vml" xmlns:wp14="http://schemas.microsoft.com/office/word/2010/wordprocessingDrawing" xmlns:wp="http://schemas.openxmlformats.org/drawingml/2006/wordprocessingDrawing" xmlns:w10="urn:schemas-microsoft-com:office:word" xmlns:w="http://schemas.openxmlformats.org/wordprocessingml/2006/main" xmlns:w14="http://schemas.microsoft.com/office/word/2010/wordml" xmlns:w15="http://schemas.microsoft.com/office/word/2012/wordml" xmlns:w16cex="http://schemas.microsoft.com/office/word/2018/wordml/cex" xmlns:w16cid="http://schemas.microsoft.com/office/word/2016/wordml/cid" xmlns:w16="http://schemas.microsoft.com/office/word/2018/wordml" xmlns:w16sdtdh="http://schemas.microsoft.com/office/word/2020/wordml/sdtdatahash" xmlns:w16se="http://schemas.microsoft.com/office/word/2015/wordml/symex" xmlns:wpg="http://schemas.microsoft.com/office/word/2010/wordprocessingGroup" xmlns:wpi="http://schemas.microsoft.com/office/word/2010/wordprocessingInk" xmlns:wne="http://schemas.microsoft.com/office/word/2006/wordml" xmlns:wps="http://schemas.microsoft.com/office/word/2010/wordprocessingShape" mc:Ignorable="w14 w15 w16se w16cid w16 w16cex w16sdtdh wp14">
+<w:numbering xmlns:wpc="http://schemas.microsoft.com/office/word/2010/wordprocessingCanvas" xmlns:cx="http://schemas.microsoft.com/office/drawing/2014/chartex" xmlns:cx1="http://schemas.microsoft.com/office/drawing/2015/9/8/chartex" xmlns:cx2="http://schemas.microsoft.com/office/drawing/2015/10/21/chartex" xmlns:cx3="http://schemas.microsoft.com/office/drawing/2016/5/9/chartex" xmlns:cx4="http://schemas.microsoft.com/office/drawing/2016/5/10/chartex" xmlns:cx5="http://schemas.microsoft.com/office/drawing/2016/5/11/chartex" xmlns:cx6="http://schemas.microsoft.com/office/drawing/2016/5/12/chartex" xmlns:cx7="http://schemas.microsoft.com/office/drawing/2016/5/13/chartex" xmlns:cx8="http://schemas.microsoft.com/office/drawing/2016/5/14/chartex" xmlns:mc="http://schemas.openxmlformats.org/markup-compatibility/2006" xmlns:aink="http://schemas.microsoft.com/office/drawing/2016/ink" xmlns:am3d="http://schemas.microsoft.com/office/drawing/2017/model3d" xmlns:o="urn:schemas-microsoft-com:office:office" xmlns:oel="http://schemas.microsoft.com/office/2019/extlst" xmlns:r="http://schemas.openxmlformats.org/officeDocument/2006/relationships" xmlns:m="http://schemas.openxmlformats.org/officeDocument/2006/math" xmlns:v="urn:schemas-microsoft-com:vml" xmlns:wp14="http://schemas.microsoft.com/office/word/2010/wordprocessingDrawing" xmlns:wp="http://schemas.openxmlformats.org/drawingml/2006/wordprocessingDrawing" xmlns:w10="urn:schemas-microsoft-com:office:word" xmlns:w="http://schemas.openxmlformats.org/wordprocessingml/2006/main" xmlns:w14="http://schemas.microsoft.com/office/word/2010/wordml" xmlns:w15="http://schemas.microsoft.com/office/word/2012/wordml" xmlns:w16cex="http://schemas.microsoft.com/office/word/2018/wordml/cex" xmlns:w16cid="http://schemas.microsoft.com/office/word/2016/wordml/cid" xmlns:w16="http://schemas.microsoft.com/office/word/2018/wordml" xmlns:w16du="http://schemas.microsoft.com/office/word/2023/wordml/word16du" xmlns:w16sdtdh="http://schemas.microsoft.com/office/word/2020/wordml/sdtdatahash" xmlns:w16se="http://schemas.microsoft.com/office/word/2015/wordml/symex" xmlns:wpg="http://schemas.microsoft.com/office/word/2010/wordprocessingGroup" xmlns:wpi="http://schemas.microsoft.com/office/word/2010/wordprocessingInk" xmlns:wne="http://schemas.microsoft.com/office/word/2006/wordml" xmlns:wps="http://schemas.microsoft.com/office/word/2010/wordprocessingShape" mc:Ignorable="w14 w15 w16se w16cid w16 w16cex w16sdtdh w16du wp14">
   <w:abstractNum w:abstractNumId="0" w15:restartNumberingAfterBreak="0">
     <w:nsid w:val="243F4E6F"/>
     <w:multiLevelType w:val="hybridMultilevel"/>
@@ -1133,20 +1805,20 @@
       </w:pPr>
     </w:lvl>
   </w:abstractNum>
-  <w:num w:numId="1">
+  <w:num w:numId="1" w16cid:durableId="1184325201">
     <w:abstractNumId w:val="2"/>
   </w:num>
-  <w:num w:numId="2">
+  <w:num w:numId="2" w16cid:durableId="306790507">
     <w:abstractNumId w:val="1"/>
   </w:num>
-  <w:num w:numId="3">
+  <w:num w:numId="3" w16cid:durableId="1386683612">
     <w:abstractNumId w:val="0"/>
   </w:num>
 </w:numbering>
 </file>
 
 <file path=word/styles.xml><?xml version="1.0" encoding="utf-8"?>
-<w:styles xmlns:mc="http://schemas.openxmlformats.org/markup-compatibility/2006" xmlns:r="http://schemas.openxmlformats.org/officeDocument/2006/relationships" xmlns:w="http://schemas.openxmlformats.org/wordprocessingml/2006/main" xmlns:w14="http://schemas.microsoft.com/office/word/2010/wordml" xmlns:w15="http://schemas.microsoft.com/office/word/2012/wordml" xmlns:w16cex="http://schemas.microsoft.com/office/word/2018/wordml/cex" xmlns:w16cid="http://schemas.microsoft.com/office/word/2016/wordml/cid" xmlns:w16="http://schemas.microsoft.com/office/word/2018/wordml" xmlns:w16sdtdh="http://schemas.microsoft.com/office/word/2020/wordml/sdtdatahash" xmlns:w16se="http://schemas.microsoft.com/office/word/2015/wordml/symex" mc:Ignorable="w14 w15 w16se w16cid w16 w16cex w16sdtdh">
+<w:styles xmlns:mc="http://schemas.openxmlformats.org/markup-compatibility/2006" xmlns:r="http://schemas.openxmlformats.org/officeDocument/2006/relationships" xmlns:w="http://schemas.openxmlformats.org/wordprocessingml/2006/main" xmlns:w14="http://schemas.microsoft.com/office/word/2010/wordml" xmlns:w15="http://schemas.microsoft.com/office/word/2012/wordml" xmlns:w16cex="http://schemas.microsoft.com/office/word/2018/wordml/cex" xmlns:w16cid="http://schemas.microsoft.com/office/word/2016/wordml/cid" xmlns:w16="http://schemas.microsoft.com/office/word/2018/wordml" xmlns:w16du="http://schemas.microsoft.com/office/word/2023/wordml/word16du" xmlns:w16sdtdh="http://schemas.microsoft.com/office/word/2020/wordml/sdtdatahash" xmlns:w16se="http://schemas.microsoft.com/office/word/2015/wordml/symex" mc:Ignorable="w14 w15 w16se w16cid w16 w16cex w16sdtdh w16du">
   <w:docDefaults>
     <w:rPrDefault>
       <w:rPr>

--- a/Documents/Сопроводительное письмо.docx
+++ b/Documents/Сопроводительное письмо.docx
@@ -1,6 +1,6 @@
 
 <file path=word/document.xml><?xml version="1.0" encoding="utf-8"?>
-<w:document xmlns:wpc="http://schemas.microsoft.com/office/word/2010/wordprocessingCanvas" xmlns:cx="http://schemas.microsoft.com/office/drawing/2014/chartex" xmlns:cx1="http://schemas.microsoft.com/office/drawing/2015/9/8/chartex" xmlns:cx2="http://schemas.microsoft.com/office/drawing/2015/10/21/chartex" xmlns:cx3="http://schemas.microsoft.com/office/drawing/2016/5/9/chartex" xmlns:cx4="http://schemas.microsoft.com/office/drawing/2016/5/10/chartex" xmlns:cx5="http://schemas.microsoft.com/office/drawing/2016/5/11/chartex" xmlns:cx6="http://schemas.microsoft.com/office/drawing/2016/5/12/chartex" xmlns:cx7="http://schemas.microsoft.com/office/drawing/2016/5/13/chartex" xmlns:cx8="http://schemas.microsoft.com/office/drawing/2016/5/14/chartex" xmlns:mc="http://schemas.openxmlformats.org/markup-compatibility/2006" xmlns:aink="http://schemas.microsoft.com/office/drawing/2016/ink" xmlns:am3d="http://schemas.microsoft.com/office/drawing/2017/model3d" xmlns:o="urn:schemas-microsoft-com:office:office" xmlns:oel="http://schemas.microsoft.com/office/2019/extlst" xmlns:r="http://schemas.openxmlformats.org/officeDocument/2006/relationships" xmlns:m="http://schemas.openxmlformats.org/officeDocument/2006/math" xmlns:v="urn:schemas-microsoft-com:vml" xmlns:wp14="http://schemas.microsoft.com/office/word/2010/wordprocessingDrawing" xmlns:wp="http://schemas.openxmlformats.org/drawingml/2006/wordprocessingDrawing" xmlns:w10="urn:schemas-microsoft-com:office:word" xmlns:w="http://schemas.openxmlformats.org/wordprocessingml/2006/main" xmlns:w14="http://schemas.microsoft.com/office/word/2010/wordml" xmlns:w15="http://schemas.microsoft.com/office/word/2012/wordml" xmlns:w16cex="http://schemas.microsoft.com/office/word/2018/wordml/cex" xmlns:w16cid="http://schemas.microsoft.com/office/word/2016/wordml/cid" xmlns:w16="http://schemas.microsoft.com/office/word/2018/wordml" xmlns:w16du="http://schemas.microsoft.com/office/word/2023/wordml/word16du" xmlns:w16sdtdh="http://schemas.microsoft.com/office/word/2020/wordml/sdtdatahash" xmlns:w16se="http://schemas.microsoft.com/office/word/2015/wordml/symex" xmlns:wpg="http://schemas.microsoft.com/office/word/2010/wordprocessingGroup" xmlns:wpi="http://schemas.microsoft.com/office/word/2010/wordprocessingInk" xmlns:wne="http://schemas.microsoft.com/office/word/2006/wordml" xmlns:wps="http://schemas.microsoft.com/office/word/2010/wordprocessingShape" mc:Ignorable="w14 w15 w16se w16cid w16 w16cex w16sdtdh w16du wp14">
+<w:document xmlns:wpc="http://schemas.microsoft.com/office/word/2010/wordprocessingCanvas" xmlns:cx="http://schemas.microsoft.com/office/drawing/2014/chartex" xmlns:cx1="http://schemas.microsoft.com/office/drawing/2015/9/8/chartex" xmlns:cx2="http://schemas.microsoft.com/office/drawing/2015/10/21/chartex" xmlns:cx3="http://schemas.microsoft.com/office/drawing/2016/5/9/chartex" xmlns:cx4="http://schemas.microsoft.com/office/drawing/2016/5/10/chartex" xmlns:cx5="http://schemas.microsoft.com/office/drawing/2016/5/11/chartex" xmlns:cx6="http://schemas.microsoft.com/office/drawing/2016/5/12/chartex" xmlns:cx7="http://schemas.microsoft.com/office/drawing/2016/5/13/chartex" xmlns:cx8="http://schemas.microsoft.com/office/drawing/2016/5/14/chartex" xmlns:mc="http://schemas.openxmlformats.org/markup-compatibility/2006" xmlns:aink="http://schemas.microsoft.com/office/drawing/2016/ink" xmlns:am3d="http://schemas.microsoft.com/office/drawing/2017/model3d" xmlns:o="urn:schemas-microsoft-com:office:office" xmlns:r="http://schemas.openxmlformats.org/officeDocument/2006/relationships" xmlns:m="http://schemas.openxmlformats.org/officeDocument/2006/math" xmlns:v="urn:schemas-microsoft-com:vml" xmlns:wp14="http://schemas.microsoft.com/office/word/2010/wordprocessingDrawing" xmlns:wp="http://schemas.openxmlformats.org/drawingml/2006/wordprocessingDrawing" xmlns:w10="urn:schemas-microsoft-com:office:word" xmlns:w="http://schemas.openxmlformats.org/wordprocessingml/2006/main" xmlns:w14="http://schemas.microsoft.com/office/word/2010/wordml" xmlns:w15="http://schemas.microsoft.com/office/word/2012/wordml" xmlns:w16cex="http://schemas.microsoft.com/office/word/2018/wordml/cex" xmlns:w16cid="http://schemas.microsoft.com/office/word/2016/wordml/cid" xmlns:w16="http://schemas.microsoft.com/office/word/2018/wordml" xmlns:w16sdtdh="http://schemas.microsoft.com/office/word/2020/wordml/sdtdatahash" xmlns:w16se="http://schemas.microsoft.com/office/word/2015/wordml/symex" xmlns:wpg="http://schemas.microsoft.com/office/word/2010/wordprocessingGroup" xmlns:wpi="http://schemas.microsoft.com/office/word/2010/wordprocessingInk" xmlns:wne="http://schemas.microsoft.com/office/word/2006/wordml" xmlns:wps="http://schemas.microsoft.com/office/word/2010/wordprocessingShape" mc:Ignorable="w14 w15 w16se w16cid w16 w16cex w16sdtdh wp14">
   <w:body>
     <w:p>
       <w:pPr>
@@ -31,21 +31,7 @@
           <w:rFonts w:cs="Times New Roman"/>
           <w:szCs w:val="28"/>
         </w:rPr>
-        <w:t>Тарасову</w:t>
-      </w:r>
-      <w:r>
-        <w:rPr>
-          <w:rFonts w:cs="Times New Roman"/>
-          <w:szCs w:val="28"/>
-        </w:rPr>
-        <w:t xml:space="preserve"> </w:t>
-      </w:r>
-      <w:r>
-        <w:rPr>
-          <w:rFonts w:cs="Times New Roman"/>
-          <w:szCs w:val="28"/>
-        </w:rPr>
-        <w:t>Вячеславу Сергеевичу</w:t>
+        <w:t>Тарасову Вячеславу Сергеевичу</w:t>
       </w:r>
     </w:p>
     <w:p>
@@ -70,28 +56,7 @@
           <w:rFonts w:cs="Times New Roman"/>
           <w:szCs w:val="28"/>
         </w:rPr>
-        <w:t>От</w:t>
-      </w:r>
-      <w:r>
-        <w:rPr>
-          <w:rFonts w:cs="Times New Roman"/>
-          <w:szCs w:val="28"/>
-        </w:rPr>
-        <w:t xml:space="preserve"> </w:t>
-      </w:r>
-      <w:r>
-        <w:rPr>
-          <w:rFonts w:cs="Times New Roman"/>
-          <w:szCs w:val="28"/>
-        </w:rPr>
-        <w:t>команды 8-7 в составе</w:t>
-      </w:r>
-      <w:r>
-        <w:rPr>
-          <w:rFonts w:cs="Times New Roman"/>
-          <w:szCs w:val="28"/>
-        </w:rPr>
-        <w:t>:</w:t>
+        <w:t>От команды 8-7 в составе:</w:t>
       </w:r>
     </w:p>
     <w:p>
@@ -123,14 +88,7 @@
           <w:rFonts w:cs="Times New Roman"/>
           <w:szCs w:val="28"/>
         </w:rPr>
-        <w:t>Шевченко Даниила Юрьеви</w:t>
-      </w:r>
-      <w:r>
-        <w:rPr>
-          <w:rFonts w:cs="Times New Roman"/>
-          <w:szCs w:val="28"/>
-        </w:rPr>
-        <w:t>ча</w:t>
+        <w:t>Шевченко Даниила Юрьевича</w:t>
       </w:r>
     </w:p>
     <w:p>
@@ -158,56 +116,21 @@
           <w:rFonts w:cs="Times New Roman"/>
           <w:szCs w:val="28"/>
         </w:rPr>
-        <w:t xml:space="preserve">Уважаемый </w:t>
-      </w:r>
-      <w:r>
-        <w:rPr>
-          <w:rFonts w:cs="Times New Roman"/>
-          <w:szCs w:val="28"/>
-        </w:rPr>
-        <w:t>Вячеслав Сергеевич</w:t>
-      </w:r>
-      <w:r>
-        <w:rPr>
-          <w:rFonts w:cs="Times New Roman"/>
-          <w:szCs w:val="28"/>
-        </w:rPr>
-        <w:t>,</w:t>
-      </w:r>
-    </w:p>
-    <w:p>
-      <w:pPr>
-        <w:rPr>
-          <w:rFonts w:cs="Times New Roman"/>
-        </w:rPr>
-      </w:pPr>
-      <w:r>
-        <w:rPr>
-          <w:rFonts w:cs="Times New Roman"/>
-          <w:szCs w:val="28"/>
-        </w:rPr>
-        <w:t>Мы, команда студентов факультета компьютерных наук ВГУ</w:t>
-      </w:r>
-      <w:r>
-        <w:rPr>
-          <w:rFonts w:cs="Times New Roman"/>
-          <w:szCs w:val="28"/>
-        </w:rPr>
-        <w:t xml:space="preserve"> 3(4) </w:t>
-      </w:r>
-      <w:r>
-        <w:rPr>
-          <w:rFonts w:cs="Times New Roman"/>
-          <w:szCs w:val="28"/>
-        </w:rPr>
-        <w:t>курса 8 группы</w:t>
-      </w:r>
-      <w:r>
-        <w:rPr>
-          <w:rFonts w:cs="Times New Roman"/>
-          <w:szCs w:val="28"/>
-        </w:rPr>
-        <w:t xml:space="preserve">, рады представить вам наш проект </w:t>
+        <w:t>Уважаемый Вячеслав Сергеевич,</w:t>
+      </w:r>
+    </w:p>
+    <w:p>
+      <w:pPr>
+        <w:rPr>
+          <w:rFonts w:cs="Times New Roman"/>
+        </w:rPr>
+      </w:pPr>
+      <w:r>
+        <w:rPr>
+          <w:rFonts w:cs="Times New Roman"/>
+          <w:szCs w:val="28"/>
+        </w:rPr>
+        <w:t xml:space="preserve">Мы, команда студентов факультета компьютерных наук ВГУ 3(4) курса 8 группы, рады представить вам наш проект </w:t>
       </w:r>
       <w:r>
         <w:rPr>
@@ -248,278 +171,123 @@
           <w:rFonts w:cs="Times New Roman"/>
           <w:szCs w:val="28"/>
         </w:rPr>
-        <w:t xml:space="preserve"> -</w:t>
-      </w:r>
-      <w:r>
-        <w:rPr>
-          <w:rFonts w:cs="Times New Roman"/>
-          <w:szCs w:val="28"/>
+        <w:t xml:space="preserve"> - веб-приложение, созданное для обмена коллекционными карточками и наборами.</w:t>
+      </w:r>
+    </w:p>
+    <w:p>
+      <w:pPr>
+        <w:rPr>
+          <w:rFonts w:cs="Times New Roman"/>
+          <w:b/>
+          <w:szCs w:val="28"/>
+          <w:lang w:eastAsia="ru-RU"/>
+        </w:rPr>
+      </w:pPr>
+      <w:r>
+        <w:rPr>
+          <w:rFonts w:cs="Times New Roman"/>
+        </w:rPr>
+        <w:t xml:space="preserve">В ходе анализа рынка нами была обнаружена следующая проблема: большинство специализированных </w:t>
+      </w:r>
+      <w:r>
+        <w:t>платформ для любителей карт не предназначены для пользователей из России, другая часть скупает и продает карты, не позволяя напрямую взаимодействовать с сообществом</w:t>
+      </w:r>
+      <w:r>
+        <w:rPr>
+          <w:rFonts w:cs="Times New Roman"/>
+        </w:rPr>
+        <w:t>. Поэтому мы реализовали веб-приложение, с помощью которого пользователи могут обмениваться картами.</w:t>
+      </w:r>
+    </w:p>
+    <w:p>
+      <w:pPr>
+        <w:rPr>
+          <w:rFonts w:cs="Times New Roman"/>
+          <w:bCs/>
+          <w:szCs w:val="28"/>
+          <w:lang w:eastAsia="ru-RU"/>
+        </w:rPr>
+      </w:pPr>
+      <w:r>
+        <w:rPr>
+          <w:rFonts w:cs="Times New Roman"/>
+          <w:bCs/>
+          <w:szCs w:val="28"/>
+          <w:lang w:eastAsia="ru-RU"/>
+        </w:rPr>
+        <w:t>В разработке участвовали студенты Винокуров В.А. (</w:t>
+      </w:r>
+      <w:r>
+        <w:rPr>
+          <w:rFonts w:cs="Times New Roman"/>
+          <w:bCs/>
+          <w:szCs w:val="28"/>
+          <w:lang w:val="en-US" w:eastAsia="ru-RU"/>
+        </w:rPr>
+        <w:t>Backend</w:t>
+      </w:r>
+      <w:r>
+        <w:rPr>
+          <w:rFonts w:cs="Times New Roman"/>
+          <w:bCs/>
+          <w:szCs w:val="28"/>
+          <w:lang w:eastAsia="ru-RU"/>
         </w:rPr>
         <w:t xml:space="preserve"> </w:t>
       </w:r>
       <w:r>
         <w:rPr>
           <w:rFonts w:cs="Times New Roman"/>
-          <w:szCs w:val="28"/>
-        </w:rPr>
-        <w:t>веб-</w:t>
-      </w:r>
-      <w:r>
-        <w:rPr>
-          <w:rFonts w:cs="Times New Roman"/>
-          <w:szCs w:val="28"/>
-        </w:rPr>
-        <w:t>приложение, созданное дл</w:t>
-      </w:r>
-      <w:r>
-        <w:rPr>
-          <w:rFonts w:cs="Times New Roman"/>
-          <w:szCs w:val="28"/>
-        </w:rPr>
-        <w:t>я обмена коллекционными карточками и наборами</w:t>
-      </w:r>
-      <w:r>
-        <w:rPr>
-          <w:rFonts w:cs="Times New Roman"/>
-          <w:szCs w:val="28"/>
-        </w:rPr>
-        <w:t>.</w:t>
-      </w:r>
-    </w:p>
-    <w:p>
-      <w:pPr>
-        <w:rPr>
-          <w:rFonts w:cs="Times New Roman"/>
-          <w:b/>
-          <w:szCs w:val="28"/>
-          <w:lang w:eastAsia="ru-RU"/>
-        </w:rPr>
-      </w:pPr>
-      <w:r>
-        <w:rPr>
-          <w:rFonts w:cs="Times New Roman"/>
-        </w:rPr>
-        <w:t>В ходе анализа рынка нами была обнаружена</w:t>
-      </w:r>
-      <w:r>
-        <w:rPr>
-          <w:rFonts w:cs="Times New Roman"/>
-        </w:rPr>
-        <w:t xml:space="preserve"> следующая</w:t>
-      </w:r>
-      <w:r>
-        <w:rPr>
-          <w:rFonts w:cs="Times New Roman"/>
+          <w:bCs/>
+          <w:szCs w:val="28"/>
+          <w:lang w:val="en-US" w:eastAsia="ru-RU"/>
+        </w:rPr>
+        <w:t>developer</w:t>
+      </w:r>
+      <w:r>
+        <w:rPr>
+          <w:rFonts w:cs="Times New Roman"/>
+          <w:bCs/>
+          <w:szCs w:val="28"/>
+          <w:lang w:eastAsia="ru-RU"/>
+        </w:rPr>
+        <w:t>), Шевченко Д.Ю. (</w:t>
+      </w:r>
+      <w:r>
+        <w:rPr>
+          <w:rFonts w:cs="Times New Roman"/>
+          <w:bCs/>
+          <w:szCs w:val="28"/>
+          <w:lang w:val="en-US" w:eastAsia="ru-RU"/>
+        </w:rPr>
+        <w:t>Frontend</w:t>
+      </w:r>
+      <w:r>
+        <w:rPr>
+          <w:rFonts w:cs="Times New Roman"/>
+          <w:bCs/>
+          <w:szCs w:val="28"/>
+          <w:lang w:eastAsia="ru-RU"/>
         </w:rPr>
         <w:t xml:space="preserve"> </w:t>
       </w:r>
       <w:r>
         <w:rPr>
           <w:rFonts w:cs="Times New Roman"/>
-        </w:rPr>
-        <w:t>проблема</w:t>
-      </w:r>
-      <w:r>
-        <w:rPr>
-          <w:rFonts w:cs="Times New Roman"/>
-        </w:rPr>
-        <w:t xml:space="preserve">: большинство специализированных </w:t>
-      </w:r>
-      <w:r>
-        <w:t xml:space="preserve">платформ для </w:t>
-      </w:r>
-      <w:r>
-        <w:t>любителей карт не предназначены для пользователей из России, другая часть скупает и продает карты, не позволяя напрямую взаимодействовать с сообществом</w:t>
-      </w:r>
-      <w:r>
-        <w:rPr>
-          <w:rFonts w:cs="Times New Roman"/>
-        </w:rPr>
-        <w:t xml:space="preserve">. </w:t>
-      </w:r>
-      <w:r>
-        <w:rPr>
-          <w:rFonts w:cs="Times New Roman"/>
-        </w:rPr>
-        <w:t>Поэтому мы реализовали веб-приложение</w:t>
-      </w:r>
-      <w:r>
-        <w:rPr>
-          <w:rFonts w:cs="Times New Roman"/>
-        </w:rPr>
-        <w:t>,</w:t>
-      </w:r>
-      <w:r>
-        <w:rPr>
-          <w:rFonts w:cs="Times New Roman"/>
-        </w:rPr>
-        <w:t xml:space="preserve"> </w:t>
-      </w:r>
-      <w:r>
-        <w:rPr>
-          <w:rFonts w:cs="Times New Roman"/>
-        </w:rPr>
-        <w:t>с помощью которого пользователи могут обмениваться картами</w:t>
-      </w:r>
-      <w:r>
-        <w:rPr>
-          <w:rFonts w:cs="Times New Roman"/>
-        </w:rPr>
-        <w:t>.</w:t>
-      </w:r>
-    </w:p>
-    <w:p>
-      <w:pPr>
-        <w:rPr>
-          <w:rFonts w:cs="Times New Roman"/>
-          <w:bCs/>
-          <w:szCs w:val="28"/>
-          <w:lang w:eastAsia="ru-RU"/>
-        </w:rPr>
-      </w:pPr>
-      <w:r>
-        <w:rPr>
-          <w:rFonts w:cs="Times New Roman"/>
-          <w:bCs/>
-          <w:szCs w:val="28"/>
-          <w:lang w:eastAsia="ru-RU"/>
-        </w:rPr>
-        <w:t>В</w:t>
-      </w:r>
-      <w:r>
-        <w:rPr>
-          <w:rFonts w:cs="Times New Roman"/>
-          <w:bCs/>
-          <w:szCs w:val="28"/>
-          <w:lang w:eastAsia="ru-RU"/>
-        </w:rPr>
-        <w:t xml:space="preserve"> </w:t>
-      </w:r>
-      <w:r>
-        <w:rPr>
-          <w:rFonts w:cs="Times New Roman"/>
-          <w:bCs/>
-          <w:szCs w:val="28"/>
-          <w:lang w:eastAsia="ru-RU"/>
-        </w:rPr>
-        <w:t>разработке</w:t>
-      </w:r>
-      <w:r>
-        <w:rPr>
-          <w:rFonts w:cs="Times New Roman"/>
-          <w:bCs/>
-          <w:szCs w:val="28"/>
-          <w:lang w:eastAsia="ru-RU"/>
-        </w:rPr>
-        <w:t xml:space="preserve"> </w:t>
-      </w:r>
-      <w:r>
-        <w:rPr>
-          <w:rFonts w:cs="Times New Roman"/>
-          <w:bCs/>
-          <w:szCs w:val="28"/>
-          <w:lang w:eastAsia="ru-RU"/>
-        </w:rPr>
-        <w:t>участвовали</w:t>
-      </w:r>
-      <w:r>
-        <w:rPr>
-          <w:rFonts w:cs="Times New Roman"/>
-          <w:bCs/>
-          <w:szCs w:val="28"/>
-          <w:lang w:eastAsia="ru-RU"/>
-        </w:rPr>
-        <w:t xml:space="preserve"> </w:t>
-      </w:r>
-      <w:r>
-        <w:rPr>
-          <w:rFonts w:cs="Times New Roman"/>
-          <w:bCs/>
-          <w:szCs w:val="28"/>
-          <w:lang w:eastAsia="ru-RU"/>
-        </w:rPr>
-        <w:t>студенты</w:t>
-      </w:r>
-      <w:r>
-        <w:rPr>
-          <w:rFonts w:cs="Times New Roman"/>
-          <w:bCs/>
-          <w:szCs w:val="28"/>
-          <w:lang w:eastAsia="ru-RU"/>
-        </w:rPr>
-        <w:t xml:space="preserve"> </w:t>
-      </w:r>
-      <w:r>
-        <w:rPr>
-          <w:rFonts w:cs="Times New Roman"/>
-          <w:bCs/>
-          <w:szCs w:val="28"/>
-          <w:lang w:eastAsia="ru-RU"/>
-        </w:rPr>
-        <w:t>Винокуров</w:t>
-      </w:r>
-      <w:r>
-        <w:rPr>
-          <w:rFonts w:cs="Times New Roman"/>
-          <w:bCs/>
-          <w:szCs w:val="28"/>
-          <w:lang w:eastAsia="ru-RU"/>
-        </w:rPr>
-        <w:t xml:space="preserve"> </w:t>
-      </w:r>
-      <w:r>
-        <w:rPr>
-          <w:rFonts w:cs="Times New Roman"/>
-          <w:bCs/>
-          <w:szCs w:val="28"/>
-          <w:lang w:eastAsia="ru-RU"/>
-        </w:rPr>
-        <w:t>В</w:t>
-      </w:r>
-      <w:r>
-        <w:rPr>
-          <w:rFonts w:cs="Times New Roman"/>
-          <w:bCs/>
-          <w:szCs w:val="28"/>
-          <w:lang w:eastAsia="ru-RU"/>
-        </w:rPr>
-        <w:t>.</w:t>
-      </w:r>
-      <w:r>
-        <w:rPr>
-          <w:rFonts w:cs="Times New Roman"/>
-          <w:bCs/>
-          <w:szCs w:val="28"/>
-          <w:lang w:eastAsia="ru-RU"/>
-        </w:rPr>
-        <w:t>А</w:t>
-      </w:r>
-      <w:r>
-        <w:rPr>
-          <w:rFonts w:cs="Times New Roman"/>
-          <w:bCs/>
-          <w:szCs w:val="28"/>
-          <w:lang w:eastAsia="ru-RU"/>
-        </w:rPr>
-        <w:t>. (</w:t>
-      </w:r>
-      <w:r>
-        <w:rPr>
-          <w:rFonts w:cs="Times New Roman"/>
           <w:bCs/>
           <w:szCs w:val="28"/>
           <w:lang w:val="en-US" w:eastAsia="ru-RU"/>
         </w:rPr>
-        <w:t>Backend</w:t>
-      </w:r>
-      <w:r>
-        <w:rPr>
-          <w:rFonts w:cs="Times New Roman"/>
-          <w:bCs/>
-          <w:szCs w:val="28"/>
-          <w:lang w:eastAsia="ru-RU"/>
-        </w:rPr>
-        <w:t xml:space="preserve"> </w:t>
+        <w:t>developer</w:t>
+      </w:r>
+      <w:r>
+        <w:rPr>
+          <w:rFonts w:cs="Times New Roman"/>
+          <w:bCs/>
+          <w:szCs w:val="28"/>
+          <w:lang w:eastAsia="ru-RU"/>
+        </w:rPr>
+        <w:t xml:space="preserve">, </w:t>
       </w:r>
       <w:r>
         <w:rPr>
@@ -528,70 +296,558 @@
           <w:szCs w:val="28"/>
           <w:lang w:val="en-US" w:eastAsia="ru-RU"/>
         </w:rPr>
-        <w:t>developer</w:t>
-      </w:r>
-      <w:r>
-        <w:rPr>
-          <w:rFonts w:cs="Times New Roman"/>
-          <w:bCs/>
-          <w:szCs w:val="28"/>
-          <w:lang w:eastAsia="ru-RU"/>
-        </w:rPr>
-        <w:t xml:space="preserve">), </w:t>
-      </w:r>
-      <w:r>
-        <w:rPr>
-          <w:rFonts w:cs="Times New Roman"/>
-          <w:bCs/>
-          <w:szCs w:val="28"/>
-          <w:lang w:eastAsia="ru-RU"/>
-        </w:rPr>
-        <w:t>Шевченко</w:t>
-      </w:r>
-      <w:r>
-        <w:rPr>
-          <w:rFonts w:cs="Times New Roman"/>
-          <w:bCs/>
-          <w:szCs w:val="28"/>
-          <w:lang w:eastAsia="ru-RU"/>
-        </w:rPr>
-        <w:t xml:space="preserve"> </w:t>
-      </w:r>
-      <w:r>
-        <w:rPr>
-          <w:rFonts w:cs="Times New Roman"/>
-          <w:bCs/>
-          <w:szCs w:val="28"/>
-          <w:lang w:eastAsia="ru-RU"/>
-        </w:rPr>
-        <w:t>Д</w:t>
-      </w:r>
-      <w:r>
-        <w:rPr>
-          <w:rFonts w:cs="Times New Roman"/>
-          <w:bCs/>
-          <w:szCs w:val="28"/>
-          <w:lang w:eastAsia="ru-RU"/>
-        </w:rPr>
-        <w:t>.</w:t>
-      </w:r>
-      <w:r>
-        <w:rPr>
-          <w:rFonts w:cs="Times New Roman"/>
-          <w:bCs/>
-          <w:szCs w:val="28"/>
-          <w:lang w:eastAsia="ru-RU"/>
-        </w:rPr>
-        <w:t>Ю</w:t>
-      </w:r>
-      <w:r>
-        <w:rPr>
-          <w:rFonts w:cs="Times New Roman"/>
-          <w:bCs/>
-          <w:szCs w:val="28"/>
-          <w:lang w:eastAsia="ru-RU"/>
-        </w:rPr>
-        <w:t>. (</w:t>
+        <w:t>Designer</w:t>
+      </w:r>
+      <w:r>
+        <w:rPr>
+          <w:rFonts w:cs="Times New Roman"/>
+          <w:bCs/>
+          <w:szCs w:val="28"/>
+          <w:lang w:eastAsia="ru-RU"/>
+        </w:rPr>
+        <w:t>).</w:t>
+      </w:r>
+    </w:p>
+    <w:p>
+      <w:pPr>
+        <w:rPr>
+          <w:rFonts w:cs="Times New Roman"/>
+          <w:bCs/>
+          <w:szCs w:val="28"/>
+          <w:lang w:eastAsia="ru-RU"/>
+        </w:rPr>
+      </w:pPr>
+    </w:p>
+    <w:p>
+      <w:pPr>
+        <w:rPr>
+          <w:rFonts w:cs="Times New Roman"/>
+          <w:bCs/>
+          <w:szCs w:val="28"/>
+          <w:lang w:eastAsia="ru-RU"/>
+        </w:rPr>
+      </w:pPr>
+      <w:r>
+        <w:rPr>
+          <w:rFonts w:cs="Times New Roman"/>
+          <w:bCs/>
+          <w:szCs w:val="28"/>
+          <w:lang w:eastAsia="ru-RU"/>
+        </w:rPr>
+        <w:t>Обновления проекта с 25.06.2024:</w:t>
+      </w:r>
+    </w:p>
+    <w:p>
+      <w:pPr>
+        <w:rPr>
+          <w:rFonts w:cs="Times New Roman"/>
+          <w:bCs/>
+          <w:szCs w:val="28"/>
+          <w:lang w:eastAsia="ru-RU"/>
+        </w:rPr>
+      </w:pPr>
+      <w:r>
+        <w:rPr>
+          <w:rFonts w:cs="Times New Roman"/>
+          <w:bCs/>
+          <w:szCs w:val="28"/>
+          <w:lang w:eastAsia="ru-RU"/>
+        </w:rPr>
+        <w:t>— Доделан API для работы с клиентской частью приложения;</w:t>
+      </w:r>
+    </w:p>
+    <w:p>
+      <w:pPr>
+        <w:rPr>
+          <w:rFonts w:cs="Times New Roman"/>
+          <w:bCs/>
+          <w:szCs w:val="28"/>
+          <w:lang w:eastAsia="ru-RU"/>
+        </w:rPr>
+      </w:pPr>
+      <w:r>
+        <w:rPr>
+          <w:rFonts w:cs="Times New Roman"/>
+          <w:bCs/>
+          <w:szCs w:val="28"/>
+          <w:lang w:eastAsia="ru-RU"/>
+        </w:rPr>
+        <w:t>— Приложение развернуто на сервере;</w:t>
+      </w:r>
+    </w:p>
+    <w:p>
+      <w:pPr>
+        <w:rPr>
+          <w:rFonts w:cs="Times New Roman"/>
+          <w:bCs/>
+          <w:szCs w:val="28"/>
+          <w:lang w:eastAsia="ru-RU"/>
+        </w:rPr>
+      </w:pPr>
+      <w:r>
+        <w:rPr>
+          <w:rFonts w:cs="Times New Roman"/>
+          <w:bCs/>
+          <w:szCs w:val="28"/>
+          <w:lang w:eastAsia="ru-RU"/>
+        </w:rPr>
+        <w:t xml:space="preserve">— Добавлен </w:t>
+      </w:r>
+      <w:proofErr w:type="spellStart"/>
+      <w:r>
+        <w:rPr>
+          <w:rFonts w:cs="Times New Roman"/>
+          <w:bCs/>
+          <w:szCs w:val="28"/>
+          <w:lang w:eastAsia="ru-RU"/>
+        </w:rPr>
+        <w:t>Nginx</w:t>
+      </w:r>
+      <w:proofErr w:type="spellEnd"/>
+      <w:r>
+        <w:rPr>
+          <w:rFonts w:cs="Times New Roman"/>
+          <w:bCs/>
+          <w:szCs w:val="28"/>
+          <w:lang w:eastAsia="ru-RU"/>
+        </w:rPr>
+        <w:t xml:space="preserve"> для </w:t>
+      </w:r>
+      <w:proofErr w:type="spellStart"/>
+      <w:r>
+        <w:rPr>
+          <w:rFonts w:cs="Times New Roman"/>
+          <w:bCs/>
+          <w:szCs w:val="28"/>
+          <w:lang w:eastAsia="ru-RU"/>
+        </w:rPr>
+        <w:t>проксирования</w:t>
+      </w:r>
+      <w:proofErr w:type="spellEnd"/>
+      <w:r>
+        <w:rPr>
+          <w:rFonts w:cs="Times New Roman"/>
+          <w:bCs/>
+          <w:szCs w:val="28"/>
+          <w:lang w:eastAsia="ru-RU"/>
+        </w:rPr>
+        <w:t xml:space="preserve"> запросов;</w:t>
+      </w:r>
+    </w:p>
+    <w:p>
+      <w:pPr>
+        <w:rPr>
+          <w:rFonts w:cs="Times New Roman"/>
+          <w:bCs/>
+          <w:szCs w:val="28"/>
+          <w:lang w:eastAsia="ru-RU"/>
+        </w:rPr>
+      </w:pPr>
+      <w:r>
+        <w:rPr>
+          <w:rFonts w:cs="Times New Roman"/>
+          <w:bCs/>
+          <w:szCs w:val="28"/>
+          <w:lang w:eastAsia="ru-RU"/>
+        </w:rPr>
+        <w:t xml:space="preserve">— Созданы SSL-сертификаты для домена и </w:t>
+      </w:r>
+      <w:proofErr w:type="spellStart"/>
+      <w:r>
+        <w:rPr>
+          <w:rFonts w:cs="Times New Roman"/>
+          <w:bCs/>
+          <w:szCs w:val="28"/>
+          <w:lang w:eastAsia="ru-RU"/>
+        </w:rPr>
+        <w:t>MinIO</w:t>
+      </w:r>
+      <w:proofErr w:type="spellEnd"/>
+      <w:r>
+        <w:rPr>
+          <w:rFonts w:cs="Times New Roman"/>
+          <w:bCs/>
+          <w:szCs w:val="28"/>
+          <w:lang w:eastAsia="ru-RU"/>
+        </w:rPr>
+        <w:t>;</w:t>
+      </w:r>
+    </w:p>
+    <w:p>
+      <w:pPr>
+        <w:rPr>
+          <w:rFonts w:cs="Times New Roman"/>
+          <w:bCs/>
+          <w:szCs w:val="28"/>
+          <w:lang w:eastAsia="ru-RU"/>
+        </w:rPr>
+      </w:pPr>
+      <w:r>
+        <w:rPr>
+          <w:rFonts w:cs="Times New Roman"/>
+          <w:bCs/>
+          <w:szCs w:val="28"/>
+          <w:lang w:eastAsia="ru-RU"/>
+        </w:rPr>
+        <w:t>— В общей сложности произведено 57 коммитов;</w:t>
+      </w:r>
+    </w:p>
+    <w:p>
+      <w:pPr>
+        <w:rPr>
+          <w:rFonts w:cs="Times New Roman"/>
+          <w:bCs/>
+          <w:szCs w:val="28"/>
+          <w:lang w:eastAsia="ru-RU"/>
+        </w:rPr>
+      </w:pPr>
+      <w:r>
+        <w:rPr>
+          <w:rFonts w:cs="Times New Roman"/>
+          <w:bCs/>
+          <w:szCs w:val="28"/>
+          <w:lang w:eastAsia="ru-RU"/>
+        </w:rPr>
+        <w:t>— Создано 9 страниц, из которых основные: заглавная страница, страница создания объявлений;</w:t>
+      </w:r>
+    </w:p>
+    <w:p>
+      <w:pPr>
+        <w:rPr>
+          <w:rFonts w:cs="Times New Roman"/>
+          <w:bCs/>
+          <w:szCs w:val="28"/>
+          <w:lang w:eastAsia="ru-RU"/>
+        </w:rPr>
+      </w:pPr>
+      <w:r>
+        <w:rPr>
+          <w:rFonts w:cs="Times New Roman"/>
+          <w:bCs/>
+          <w:szCs w:val="28"/>
+          <w:lang w:eastAsia="ru-RU"/>
+        </w:rPr>
+        <w:t>— Создано 12 элементов страниц, такие как навигационная панель или превью объявления;</w:t>
+      </w:r>
+    </w:p>
+    <w:p>
+      <w:pPr>
+        <w:rPr>
+          <w:rFonts w:cs="Times New Roman"/>
+          <w:bCs/>
+          <w:szCs w:val="28"/>
+          <w:lang w:eastAsia="ru-RU"/>
+        </w:rPr>
+      </w:pPr>
+      <w:r>
+        <w:rPr>
+          <w:rFonts w:cs="Times New Roman"/>
+          <w:bCs/>
+          <w:szCs w:val="28"/>
+          <w:lang w:eastAsia="ru-RU"/>
+        </w:rPr>
+        <w:lastRenderedPageBreak/>
+        <w:t>— Подключена аналитика в виде Яндекс Метрики;</w:t>
+      </w:r>
+    </w:p>
+    <w:p>
+      <w:pPr>
+        <w:rPr>
+          <w:rFonts w:cs="Times New Roman"/>
+          <w:bCs/>
+          <w:szCs w:val="28"/>
+          <w:lang w:eastAsia="ru-RU"/>
+        </w:rPr>
+      </w:pPr>
+      <w:r>
+        <w:rPr>
+          <w:rFonts w:cs="Times New Roman"/>
+          <w:bCs/>
+          <w:szCs w:val="28"/>
+          <w:lang w:eastAsia="ru-RU"/>
+        </w:rPr>
+        <w:t>— Добавлено состояние авторизации.</w:t>
+      </w:r>
+    </w:p>
+    <w:p>
+      <w:pPr>
+        <w:rPr>
+          <w:rFonts w:cs="Times New Roman"/>
+          <w:bCs/>
+          <w:szCs w:val="28"/>
+          <w:lang w:eastAsia="ru-RU"/>
+        </w:rPr>
+      </w:pPr>
+    </w:p>
+    <w:p>
+      <w:pPr>
+        <w:rPr>
+          <w:rFonts w:cs="Times New Roman"/>
+          <w:bCs/>
+          <w:szCs w:val="28"/>
+          <w:lang w:eastAsia="ru-RU"/>
+        </w:rPr>
+      </w:pPr>
+      <w:r>
+        <w:rPr>
+          <w:rFonts w:cs="Times New Roman"/>
+          <w:bCs/>
+          <w:szCs w:val="28"/>
+          <w:lang w:eastAsia="ru-RU"/>
+        </w:rPr>
+        <w:t>Обновления проекта с 18.10.2024:</w:t>
+      </w:r>
+    </w:p>
+    <w:p>
+      <w:pPr>
+        <w:rPr>
+          <w:rFonts w:cs="Times New Roman"/>
+          <w:bCs/>
+          <w:szCs w:val="28"/>
+          <w:lang w:eastAsia="ru-RU"/>
+        </w:rPr>
+      </w:pPr>
+      <w:r>
+        <w:rPr>
+          <w:rFonts w:cs="Times New Roman"/>
+          <w:bCs/>
+          <w:szCs w:val="28"/>
+          <w:lang w:eastAsia="ru-RU"/>
+        </w:rPr>
+        <w:t xml:space="preserve">— Добавлены ссылки на сервисы (Яндекс Метрика, </w:t>
+      </w:r>
+      <w:proofErr w:type="spellStart"/>
+      <w:r>
+        <w:rPr>
+          <w:rFonts w:cs="Times New Roman"/>
+          <w:bCs/>
+          <w:szCs w:val="28"/>
+          <w:lang w:eastAsia="ru-RU"/>
+        </w:rPr>
+        <w:t>Miro</w:t>
+      </w:r>
+      <w:proofErr w:type="spellEnd"/>
+      <w:r>
+        <w:rPr>
+          <w:rFonts w:cs="Times New Roman"/>
+          <w:bCs/>
+          <w:szCs w:val="28"/>
+          <w:lang w:eastAsia="ru-RU"/>
+        </w:rPr>
+        <w:t xml:space="preserve">, </w:t>
+      </w:r>
+      <w:proofErr w:type="spellStart"/>
+      <w:r>
+        <w:rPr>
+          <w:rFonts w:cs="Times New Roman"/>
+          <w:bCs/>
+          <w:szCs w:val="28"/>
+          <w:lang w:eastAsia="ru-RU"/>
+        </w:rPr>
+        <w:t>Jira</w:t>
+      </w:r>
+      <w:proofErr w:type="spellEnd"/>
+      <w:r>
+        <w:rPr>
+          <w:rFonts w:cs="Times New Roman"/>
+          <w:bCs/>
+          <w:szCs w:val="28"/>
+          <w:lang w:eastAsia="ru-RU"/>
+        </w:rPr>
+        <w:t>);</w:t>
+      </w:r>
+    </w:p>
+    <w:p>
+      <w:pPr>
+        <w:rPr>
+          <w:rFonts w:cs="Times New Roman"/>
+          <w:bCs/>
+          <w:szCs w:val="28"/>
+          <w:lang w:eastAsia="ru-RU"/>
+        </w:rPr>
+      </w:pPr>
+      <w:r>
+        <w:rPr>
+          <w:rFonts w:cs="Times New Roman"/>
+          <w:bCs/>
+          <w:szCs w:val="28"/>
+          <w:lang w:eastAsia="ru-RU"/>
+        </w:rPr>
+        <w:t>— Создана демонстрация работы веб-приложения;</w:t>
+      </w:r>
+    </w:p>
+    <w:p>
+      <w:pPr>
+        <w:rPr>
+          <w:rFonts w:cs="Times New Roman"/>
+          <w:bCs/>
+          <w:szCs w:val="28"/>
+          <w:lang w:eastAsia="ru-RU"/>
+        </w:rPr>
+      </w:pPr>
+      <w:r>
+        <w:rPr>
+          <w:rFonts w:cs="Times New Roman"/>
+          <w:bCs/>
+          <w:szCs w:val="28"/>
+          <w:lang w:eastAsia="ru-RU"/>
+        </w:rPr>
+        <w:t>— Добавлена видеопрезентация продукта;</w:t>
+      </w:r>
+    </w:p>
+    <w:p>
+      <w:pPr>
+        <w:rPr>
+          <w:rFonts w:cs="Times New Roman"/>
+          <w:bCs/>
+          <w:szCs w:val="28"/>
+          <w:lang w:eastAsia="ru-RU"/>
+        </w:rPr>
+      </w:pPr>
+      <w:r>
+        <w:rPr>
+          <w:rFonts w:cs="Times New Roman"/>
+          <w:bCs/>
+          <w:szCs w:val="28"/>
+          <w:lang w:eastAsia="ru-RU"/>
+        </w:rPr>
+        <w:t>— Дополнена презентация;</w:t>
+      </w:r>
+    </w:p>
+    <w:p>
+      <w:pPr>
+        <w:rPr>
+          <w:rFonts w:cs="Times New Roman"/>
+          <w:bCs/>
+          <w:szCs w:val="28"/>
+          <w:lang w:eastAsia="ru-RU"/>
+        </w:rPr>
+      </w:pPr>
+      <w:r>
+        <w:rPr>
+          <w:rFonts w:cs="Times New Roman"/>
+          <w:bCs/>
+          <w:szCs w:val="28"/>
+          <w:lang w:eastAsia="ru-RU"/>
+        </w:rPr>
+        <w:t>— Опубликованы данные для входа на сайт с пользовательским и администраторским доступом;</w:t>
+      </w:r>
+    </w:p>
+    <w:p>
+      <w:pPr>
+        <w:rPr>
+          <w:rFonts w:cs="Times New Roman"/>
+          <w:bCs/>
+          <w:szCs w:val="28"/>
+          <w:lang w:eastAsia="ru-RU"/>
+        </w:rPr>
+      </w:pPr>
+      <w:r>
+        <w:rPr>
+          <w:rFonts w:cs="Times New Roman"/>
+          <w:bCs/>
+          <w:szCs w:val="28"/>
+          <w:lang w:eastAsia="ru-RU"/>
+        </w:rPr>
+        <w:t>— Добавлены изображения с метриками;</w:t>
+      </w:r>
+    </w:p>
+    <w:p>
+      <w:pPr>
+        <w:rPr>
+          <w:rFonts w:cs="Times New Roman"/>
+          <w:bCs/>
+          <w:szCs w:val="28"/>
+          <w:lang w:eastAsia="ru-RU"/>
+        </w:rPr>
+      </w:pPr>
+      <w:r>
+        <w:rPr>
+          <w:rFonts w:cs="Times New Roman"/>
+          <w:bCs/>
+          <w:szCs w:val="28"/>
+          <w:lang w:eastAsia="ru-RU"/>
+        </w:rPr>
+        <w:t>— Добавлены изображения с основными элементами интерфейса.</w:t>
+      </w:r>
+    </w:p>
+    <w:p>
+      <w:pPr>
+        <w:rPr>
+          <w:rFonts w:cs="Times New Roman"/>
+          <w:bCs/>
+          <w:szCs w:val="28"/>
+          <w:lang w:eastAsia="ru-RU"/>
+        </w:rPr>
+      </w:pPr>
+    </w:p>
+    <w:p>
+      <w:pPr>
+        <w:rPr>
+          <w:rFonts w:cs="Times New Roman"/>
+          <w:bCs/>
+          <w:szCs w:val="28"/>
+          <w:lang w:eastAsia="ru-RU"/>
+        </w:rPr>
+      </w:pPr>
+      <w:r>
+        <w:rPr>
+          <w:rFonts w:cs="Times New Roman"/>
+          <w:bCs/>
+          <w:szCs w:val="28"/>
+          <w:lang w:eastAsia="ru-RU"/>
+        </w:rPr>
+        <w:t>К сожалению, команда нарушила установленные сроки сдачи проекта из-за следующих причин:</w:t>
+      </w:r>
+    </w:p>
+    <w:p>
+      <w:pPr>
+        <w:pStyle w:val="a3"/>
+        <w:numPr>
+          <w:ilvl w:val="0"/>
+          <w:numId w:val="4"/>
+        </w:numPr>
+        <w:ind w:left="0" w:firstLine="709"/>
+        <w:rPr>
+          <w:rFonts w:cs="Times New Roman"/>
+          <w:bCs/>
+          <w:szCs w:val="28"/>
+          <w:lang w:eastAsia="ru-RU"/>
+        </w:rPr>
+      </w:pPr>
+      <w:r>
+        <w:rPr>
+          <w:rFonts w:cs="Times New Roman"/>
+          <w:bCs/>
+          <w:szCs w:val="28"/>
+          <w:lang w:eastAsia="ru-RU"/>
+        </w:rPr>
+        <w:t>Недостаточно частое обсуждение хода работы в команде;</w:t>
+      </w:r>
+    </w:p>
+    <w:p>
+      <w:pPr>
+        <w:pStyle w:val="a3"/>
+        <w:numPr>
+          <w:ilvl w:val="0"/>
+          <w:numId w:val="4"/>
+        </w:numPr>
+        <w:ind w:left="0" w:firstLine="709"/>
+        <w:rPr>
+          <w:rFonts w:cs="Times New Roman"/>
+          <w:bCs/>
+          <w:szCs w:val="28"/>
+          <w:lang w:eastAsia="ru-RU"/>
+        </w:rPr>
+      </w:pPr>
+      <w:r>
+        <w:rPr>
+          <w:rFonts w:cs="Times New Roman"/>
+          <w:bCs/>
+          <w:szCs w:val="28"/>
+          <w:lang w:eastAsia="ru-RU"/>
+        </w:rPr>
+        <w:t>Нехватка опыта</w:t>
       </w:r>
       <w:r>
         <w:rPr>
@@ -600,7 +856,32 @@
           <w:szCs w:val="28"/>
           <w:lang w:val="en-US" w:eastAsia="ru-RU"/>
         </w:rPr>
-        <w:t>Fronte</w:t>
+        <w:t>;</w:t>
+      </w:r>
+    </w:p>
+    <w:p>
+      <w:pPr>
+        <w:pStyle w:val="a3"/>
+        <w:numPr>
+          <w:ilvl w:val="0"/>
+          <w:numId w:val="4"/>
+        </w:numPr>
+        <w:ind w:left="0" w:firstLine="709"/>
+        <w:rPr>
+          <w:rFonts w:cs="Times New Roman"/>
+          <w:bCs/>
+          <w:szCs w:val="28"/>
+          <w:lang w:eastAsia="ru-RU"/>
+        </w:rPr>
+      </w:pPr>
+      <w:r>
+        <w:rPr>
+          <w:rFonts w:cs="Times New Roman"/>
+          <w:bCs/>
+          <w:szCs w:val="28"/>
+          <w:lang w:eastAsia="ru-RU"/>
+        </w:rPr>
+        <w:t>Неявное распределение обязанностей</w:t>
       </w:r>
       <w:r>
         <w:rPr>
@@ -609,662 +890,113 @@
           <w:szCs w:val="28"/>
           <w:lang w:val="en-US" w:eastAsia="ru-RU"/>
         </w:rPr>
-        <w:t>n</w:t>
-      </w:r>
-      <w:r>
-        <w:rPr>
-          <w:rFonts w:cs="Times New Roman"/>
-          <w:bCs/>
-          <w:szCs w:val="28"/>
-          <w:lang w:val="en-US" w:eastAsia="ru-RU"/>
-        </w:rPr>
-        <w:t>d</w:t>
-      </w:r>
-      <w:r>
-        <w:rPr>
-          <w:rFonts w:cs="Times New Roman"/>
-          <w:bCs/>
-          <w:szCs w:val="28"/>
-          <w:lang w:eastAsia="ru-RU"/>
-        </w:rPr>
-        <w:t xml:space="preserve"> </w:t>
-      </w:r>
-      <w:r>
-        <w:rPr>
-          <w:rFonts w:cs="Times New Roman"/>
-          <w:bCs/>
-          <w:szCs w:val="28"/>
-          <w:lang w:val="en-US" w:eastAsia="ru-RU"/>
-        </w:rPr>
-        <w:t>developer</w:t>
-      </w:r>
-      <w:r>
-        <w:rPr>
-          <w:rFonts w:cs="Times New Roman"/>
-          <w:bCs/>
-          <w:szCs w:val="28"/>
-          <w:lang w:eastAsia="ru-RU"/>
-        </w:rPr>
-        <w:t xml:space="preserve">, </w:t>
-      </w:r>
-      <w:r>
-        <w:rPr>
-          <w:rFonts w:cs="Times New Roman"/>
-          <w:bCs/>
-          <w:szCs w:val="28"/>
-          <w:lang w:val="en-US" w:eastAsia="ru-RU"/>
-        </w:rPr>
-        <w:t>Designer</w:t>
-      </w:r>
-      <w:r>
-        <w:rPr>
-          <w:rFonts w:cs="Times New Roman"/>
-          <w:bCs/>
-          <w:szCs w:val="28"/>
-          <w:lang w:eastAsia="ru-RU"/>
-        </w:rPr>
-        <w:t>).</w:t>
-      </w:r>
-      <w:r>
-        <w:rPr>
-          <w:rFonts w:cs="Times New Roman"/>
-          <w:bCs/>
-          <w:szCs w:val="28"/>
-          <w:lang w:eastAsia="ru-RU"/>
-        </w:rPr>
-        <w:t xml:space="preserve"> </w:t>
-      </w:r>
-      <w:r>
-        <w:rPr>
-          <w:rFonts w:cs="Times New Roman"/>
-          <w:bCs/>
-          <w:szCs w:val="28"/>
-          <w:lang w:eastAsia="ru-RU"/>
-        </w:rPr>
-        <w:t>Участники команды претендуют на оценку 3 в связи с нарушением установленных сроков сдачи проекта. Это случилось по следующим причинам:</w:t>
-      </w:r>
-    </w:p>
-    <w:p>
-      <w:pPr>
-        <w:rPr>
-          <w:rFonts w:cs="Times New Roman"/>
-          <w:bCs/>
-          <w:szCs w:val="28"/>
-          <w:lang w:eastAsia="ru-RU"/>
-        </w:rPr>
-      </w:pPr>
-      <w:r>
-        <w:rPr>
-          <w:rFonts w:cs="Times New Roman"/>
-          <w:bCs/>
-          <w:szCs w:val="28"/>
-          <w:lang w:eastAsia="ru-RU"/>
-        </w:rPr>
-        <w:t>— Недостаточно частое обсуждение хода работы в команде;</w:t>
-      </w:r>
-    </w:p>
-    <w:p>
-      <w:pPr>
-        <w:rPr>
-          <w:rFonts w:cs="Times New Roman"/>
-          <w:bCs/>
-          <w:szCs w:val="28"/>
-          <w:lang w:eastAsia="ru-RU"/>
-        </w:rPr>
-      </w:pPr>
-      <w:r>
-        <w:rPr>
-          <w:rFonts w:cs="Times New Roman"/>
-          <w:bCs/>
-          <w:szCs w:val="28"/>
-          <w:lang w:eastAsia="ru-RU"/>
-        </w:rPr>
-        <w:t>— Нехватка опыта;</w:t>
-      </w:r>
-    </w:p>
-    <w:p>
-      <w:pPr>
-        <w:rPr>
-          <w:rFonts w:cs="Times New Roman"/>
-          <w:bCs/>
-          <w:szCs w:val="28"/>
-          <w:lang w:eastAsia="ru-RU"/>
-        </w:rPr>
-      </w:pPr>
-      <w:r>
-        <w:rPr>
-          <w:rFonts w:cs="Times New Roman"/>
-          <w:bCs/>
-          <w:szCs w:val="28"/>
-          <w:lang w:eastAsia="ru-RU"/>
-        </w:rPr>
-        <w:t>— Неявное распределение обязанностей;</w:t>
-      </w:r>
-    </w:p>
-    <w:p>
-      <w:pPr>
-        <w:rPr>
-          <w:rFonts w:cs="Times New Roman"/>
-          <w:bCs/>
-          <w:szCs w:val="28"/>
-          <w:lang w:eastAsia="ru-RU"/>
-        </w:rPr>
-      </w:pPr>
-      <w:r>
-        <w:rPr>
-          <w:rFonts w:cs="Times New Roman"/>
-          <w:bCs/>
-          <w:szCs w:val="28"/>
-          <w:lang w:eastAsia="ru-RU"/>
-        </w:rPr>
-        <w:t>— Не</w:t>
-      </w:r>
-      <w:r>
-        <w:rPr>
-          <w:rFonts w:cs="Times New Roman"/>
-          <w:bCs/>
-          <w:szCs w:val="28"/>
-          <w:lang w:eastAsia="ru-RU"/>
-        </w:rPr>
-        <w:t>эффективная работа команды.</w:t>
-      </w:r>
-    </w:p>
-    <w:p>
-      <w:pPr>
-        <w:rPr>
-          <w:rFonts w:cs="Times New Roman"/>
-          <w:bCs/>
-          <w:szCs w:val="28"/>
-          <w:lang w:eastAsia="ru-RU"/>
-        </w:rPr>
-      </w:pPr>
-    </w:p>
-    <w:p>
-      <w:pPr>
-        <w:rPr>
-          <w:rFonts w:cs="Times New Roman"/>
-          <w:bCs/>
-          <w:szCs w:val="28"/>
-          <w:lang w:eastAsia="ru-RU"/>
-        </w:rPr>
-      </w:pPr>
-      <w:r>
-        <w:rPr>
-          <w:rFonts w:cs="Times New Roman"/>
-          <w:bCs/>
-          <w:szCs w:val="28"/>
-          <w:lang w:eastAsia="ru-RU"/>
-        </w:rPr>
-        <w:t>Обновления проекта с 25.06.2024:</w:t>
-      </w:r>
-    </w:p>
-    <w:p>
-      <w:pPr>
-        <w:rPr>
-          <w:rFonts w:cs="Times New Roman"/>
-          <w:bCs/>
-          <w:szCs w:val="28"/>
-          <w:lang w:eastAsia="ru-RU"/>
-        </w:rPr>
-      </w:pPr>
-      <w:r>
-        <w:rPr>
-          <w:rFonts w:cs="Times New Roman"/>
-          <w:bCs/>
-          <w:szCs w:val="28"/>
-          <w:lang w:eastAsia="ru-RU"/>
-        </w:rPr>
-        <w:t>— Доделан API для работы с клиентской частью приложения</w:t>
-      </w:r>
-      <w:r>
-        <w:rPr>
-          <w:rFonts w:cs="Times New Roman"/>
-          <w:bCs/>
-          <w:szCs w:val="28"/>
-          <w:lang w:eastAsia="ru-RU"/>
-        </w:rPr>
         <w:t>;</w:t>
       </w:r>
     </w:p>
     <w:p>
       <w:pPr>
-        <w:rPr>
-          <w:rFonts w:cs="Times New Roman"/>
-          <w:bCs/>
-          <w:szCs w:val="28"/>
-          <w:lang w:eastAsia="ru-RU"/>
-        </w:rPr>
-      </w:pPr>
-      <w:r>
-        <w:rPr>
-          <w:rFonts w:cs="Times New Roman"/>
-          <w:bCs/>
-          <w:szCs w:val="28"/>
-          <w:lang w:eastAsia="ru-RU"/>
-        </w:rPr>
-        <w:t>— Приложение развернуто на сервере</w:t>
-      </w:r>
-      <w:r>
-        <w:rPr>
-          <w:rFonts w:cs="Times New Roman"/>
-          <w:bCs/>
-          <w:szCs w:val="28"/>
-          <w:lang w:eastAsia="ru-RU"/>
-        </w:rPr>
-        <w:t>;</w:t>
-      </w:r>
-    </w:p>
-    <w:p>
-      <w:pPr>
-        <w:rPr>
-          <w:rFonts w:cs="Times New Roman"/>
-          <w:bCs/>
-          <w:szCs w:val="28"/>
-          <w:lang w:eastAsia="ru-RU"/>
-        </w:rPr>
-      </w:pPr>
-      <w:r>
-        <w:rPr>
-          <w:rFonts w:cs="Times New Roman"/>
-          <w:bCs/>
-          <w:szCs w:val="28"/>
-          <w:lang w:eastAsia="ru-RU"/>
-        </w:rPr>
-        <w:t>— Добавлен Nginx для проксирования запросов</w:t>
-      </w:r>
-      <w:r>
-        <w:rPr>
-          <w:rFonts w:cs="Times New Roman"/>
-          <w:bCs/>
-          <w:szCs w:val="28"/>
-          <w:lang w:eastAsia="ru-RU"/>
-        </w:rPr>
-        <w:t>;</w:t>
-      </w:r>
-    </w:p>
-    <w:p>
-      <w:pPr>
-        <w:rPr>
-          <w:rFonts w:cs="Times New Roman"/>
-          <w:bCs/>
-          <w:szCs w:val="28"/>
-          <w:lang w:eastAsia="ru-RU"/>
-        </w:rPr>
-      </w:pPr>
-      <w:r>
-        <w:rPr>
-          <w:rFonts w:cs="Times New Roman"/>
-          <w:bCs/>
-          <w:szCs w:val="28"/>
-          <w:lang w:eastAsia="ru-RU"/>
-        </w:rPr>
-        <w:lastRenderedPageBreak/>
-        <w:t>— Созданы SSL-сертификаты для домена и MinIO</w:t>
-      </w:r>
-      <w:r>
-        <w:rPr>
-          <w:rFonts w:cs="Times New Roman"/>
-          <w:bCs/>
-          <w:szCs w:val="28"/>
-          <w:lang w:eastAsia="ru-RU"/>
-        </w:rPr>
-        <w:t>;</w:t>
-      </w:r>
-    </w:p>
-    <w:p>
-      <w:pPr>
-        <w:rPr>
-          <w:rFonts w:cs="Times New Roman"/>
-          <w:bCs/>
-          <w:szCs w:val="28"/>
-          <w:lang w:eastAsia="ru-RU"/>
-        </w:rPr>
-      </w:pPr>
-      <w:r>
-        <w:rPr>
-          <w:rFonts w:cs="Times New Roman"/>
-          <w:bCs/>
-          <w:szCs w:val="28"/>
-          <w:lang w:eastAsia="ru-RU"/>
-        </w:rPr>
-        <w:t>— В общей сложности произведено 57 коммитов</w:t>
-      </w:r>
-      <w:r>
-        <w:rPr>
-          <w:rFonts w:cs="Times New Roman"/>
-          <w:bCs/>
-          <w:szCs w:val="28"/>
-          <w:lang w:eastAsia="ru-RU"/>
-        </w:rPr>
-        <w:t>;</w:t>
-      </w:r>
-    </w:p>
-    <w:p>
-      <w:pPr>
-        <w:rPr>
-          <w:rFonts w:cs="Times New Roman"/>
-          <w:bCs/>
-          <w:szCs w:val="28"/>
-          <w:lang w:eastAsia="ru-RU"/>
-        </w:rPr>
-      </w:pPr>
-      <w:r>
-        <w:rPr>
-          <w:rFonts w:cs="Times New Roman"/>
-          <w:bCs/>
-          <w:szCs w:val="28"/>
-          <w:lang w:eastAsia="ru-RU"/>
-        </w:rPr>
-        <w:t>— Создано 9 страниц, из которых основные: заглавная страница, страница создания объявлений</w:t>
-      </w:r>
-      <w:r>
-        <w:rPr>
-          <w:rFonts w:cs="Times New Roman"/>
-          <w:bCs/>
-          <w:szCs w:val="28"/>
-          <w:lang w:eastAsia="ru-RU"/>
-        </w:rPr>
-        <w:t>;</w:t>
-      </w:r>
-    </w:p>
-    <w:p>
-      <w:pPr>
-        <w:rPr>
-          <w:rFonts w:cs="Times New Roman"/>
-          <w:bCs/>
-          <w:szCs w:val="28"/>
-          <w:lang w:eastAsia="ru-RU"/>
-        </w:rPr>
-      </w:pPr>
-      <w:r>
-        <w:rPr>
-          <w:rFonts w:cs="Times New Roman"/>
-          <w:bCs/>
-          <w:szCs w:val="28"/>
-          <w:lang w:eastAsia="ru-RU"/>
-        </w:rPr>
-        <w:t>— Создано 12 элементов страниц, такие как навигационная панель или превью объявления</w:t>
-      </w:r>
-      <w:r>
-        <w:rPr>
-          <w:rFonts w:cs="Times New Roman"/>
-          <w:bCs/>
-          <w:szCs w:val="28"/>
-          <w:lang w:eastAsia="ru-RU"/>
-        </w:rPr>
-        <w:t>;</w:t>
-      </w:r>
-    </w:p>
-    <w:p>
-      <w:pPr>
-        <w:rPr>
-          <w:rFonts w:cs="Times New Roman"/>
-          <w:bCs/>
-          <w:szCs w:val="28"/>
-          <w:lang w:eastAsia="ru-RU"/>
-        </w:rPr>
-      </w:pPr>
-      <w:r>
-        <w:rPr>
-          <w:rFonts w:cs="Times New Roman"/>
-          <w:bCs/>
-          <w:szCs w:val="28"/>
-          <w:lang w:eastAsia="ru-RU"/>
-        </w:rPr>
-        <w:t>— Подключена аналитика в виде Яндекс Метрики</w:t>
-      </w:r>
-      <w:r>
-        <w:rPr>
-          <w:rFonts w:cs="Times New Roman"/>
-          <w:bCs/>
-          <w:szCs w:val="28"/>
-          <w:lang w:eastAsia="ru-RU"/>
-        </w:rPr>
-        <w:t>;</w:t>
-      </w:r>
-    </w:p>
-    <w:p>
-      <w:pPr>
-        <w:rPr>
-          <w:rFonts w:cs="Times New Roman"/>
-          <w:bCs/>
-          <w:szCs w:val="28"/>
-          <w:lang w:eastAsia="ru-RU"/>
-        </w:rPr>
-      </w:pPr>
-      <w:r>
-        <w:rPr>
-          <w:rFonts w:cs="Times New Roman"/>
-          <w:bCs/>
-          <w:szCs w:val="28"/>
-          <w:lang w:eastAsia="ru-RU"/>
-        </w:rPr>
-        <w:t>— Добавлено состояние авторизации.</w:t>
-      </w:r>
-    </w:p>
-    <w:p>
-      <w:pPr>
-        <w:rPr>
-          <w:rFonts w:cs="Times New Roman"/>
-          <w:bCs/>
-          <w:szCs w:val="28"/>
-          <w:lang w:eastAsia="ru-RU"/>
-        </w:rPr>
-      </w:pPr>
-    </w:p>
-    <w:p>
-      <w:pPr>
-        <w:rPr>
-          <w:rFonts w:cs="Times New Roman"/>
-          <w:bCs/>
-          <w:szCs w:val="28"/>
-          <w:lang w:eastAsia="ru-RU"/>
-        </w:rPr>
-      </w:pPr>
-      <w:r>
-        <w:rPr>
-          <w:rFonts w:cs="Times New Roman"/>
-          <w:bCs/>
-          <w:szCs w:val="28"/>
-          <w:lang w:eastAsia="ru-RU"/>
-        </w:rPr>
-        <w:t>Обновления проекта с 18.10.2024:</w:t>
-      </w:r>
-    </w:p>
-    <w:p>
-      <w:pPr>
-        <w:rPr>
-          <w:rFonts w:cs="Times New Roman"/>
-          <w:bCs/>
-          <w:szCs w:val="28"/>
-          <w:lang w:eastAsia="ru-RU"/>
-        </w:rPr>
-      </w:pPr>
-      <w:r>
-        <w:rPr>
-          <w:rFonts w:cs="Times New Roman"/>
-          <w:bCs/>
-          <w:szCs w:val="28"/>
-          <w:lang w:eastAsia="ru-RU"/>
-        </w:rPr>
-        <w:t>— Добавлены ссылки на сервисы (Яндекс Метрика, Miro, Jira);</w:t>
-      </w:r>
-    </w:p>
-    <w:p>
-      <w:pPr>
-        <w:rPr>
-          <w:rFonts w:cs="Times New Roman"/>
-          <w:bCs/>
-          <w:szCs w:val="28"/>
-          <w:lang w:eastAsia="ru-RU"/>
-        </w:rPr>
-      </w:pPr>
-      <w:r>
-        <w:rPr>
-          <w:rFonts w:cs="Times New Roman"/>
-          <w:bCs/>
-          <w:szCs w:val="28"/>
-          <w:lang w:eastAsia="ru-RU"/>
-        </w:rPr>
-        <w:t xml:space="preserve">— Создана демонстрация </w:t>
-      </w:r>
-      <w:r>
-        <w:rPr>
-          <w:rFonts w:cs="Times New Roman"/>
-          <w:bCs/>
-          <w:szCs w:val="28"/>
-          <w:lang w:eastAsia="ru-RU"/>
-        </w:rPr>
-        <w:t>работы веб-приложения</w:t>
-      </w:r>
-      <w:r>
-        <w:rPr>
-          <w:rFonts w:cs="Times New Roman"/>
-          <w:bCs/>
-          <w:szCs w:val="28"/>
-          <w:lang w:eastAsia="ru-RU"/>
-        </w:rPr>
-        <w:t>;</w:t>
-      </w:r>
-    </w:p>
-    <w:p>
-      <w:pPr>
-        <w:rPr>
-          <w:rFonts w:cs="Times New Roman"/>
-          <w:bCs/>
-          <w:szCs w:val="28"/>
-          <w:lang w:eastAsia="ru-RU"/>
-        </w:rPr>
-      </w:pPr>
-      <w:r>
-        <w:rPr>
-          <w:rFonts w:cs="Times New Roman"/>
-          <w:bCs/>
-          <w:szCs w:val="28"/>
-          <w:lang w:eastAsia="ru-RU"/>
-        </w:rPr>
-        <w:t>— До</w:t>
-      </w:r>
-      <w:r>
-        <w:rPr>
-          <w:rFonts w:cs="Times New Roman"/>
-          <w:bCs/>
-          <w:szCs w:val="28"/>
-          <w:lang w:eastAsia="ru-RU"/>
-        </w:rPr>
-        <w:t>бавлена видео</w:t>
-      </w:r>
-      <w:r>
-        <w:rPr>
-          <w:rFonts w:cs="Times New Roman"/>
-          <w:bCs/>
-          <w:szCs w:val="28"/>
-          <w:lang w:eastAsia="ru-RU"/>
-        </w:rPr>
-        <w:t>презентация продукта</w:t>
-      </w:r>
-      <w:r>
-        <w:rPr>
-          <w:rFonts w:cs="Times New Roman"/>
-          <w:bCs/>
-          <w:szCs w:val="28"/>
-          <w:lang w:eastAsia="ru-RU"/>
-        </w:rPr>
-        <w:t>;</w:t>
-      </w:r>
-    </w:p>
-    <w:p>
-      <w:pPr>
-        <w:rPr>
-          <w:rFonts w:cs="Times New Roman"/>
-          <w:bCs/>
-          <w:szCs w:val="28"/>
-          <w:lang w:eastAsia="ru-RU"/>
-        </w:rPr>
-      </w:pPr>
-      <w:r>
-        <w:rPr>
-          <w:rFonts w:cs="Times New Roman"/>
-          <w:bCs/>
-          <w:szCs w:val="28"/>
-          <w:lang w:eastAsia="ru-RU"/>
-        </w:rPr>
-        <w:t>—</w:t>
-      </w:r>
-      <w:r>
-        <w:rPr>
-          <w:rFonts w:cs="Times New Roman"/>
-          <w:bCs/>
-          <w:szCs w:val="28"/>
-          <w:lang w:eastAsia="ru-RU"/>
-        </w:rPr>
-        <w:t xml:space="preserve"> Дополнена презентация;</w:t>
-      </w:r>
-    </w:p>
-    <w:p>
-      <w:pPr>
-        <w:rPr>
-          <w:rFonts w:cs="Times New Roman"/>
-          <w:bCs/>
-          <w:szCs w:val="28"/>
-          <w:lang w:eastAsia="ru-RU"/>
-        </w:rPr>
-      </w:pPr>
-      <w:r>
-        <w:rPr>
-          <w:rFonts w:cs="Times New Roman"/>
-          <w:bCs/>
-          <w:szCs w:val="28"/>
-          <w:lang w:eastAsia="ru-RU"/>
-        </w:rPr>
-        <w:t>— Опубликованы данные для входа на сайт с пользовательским и администраторским доступом;</w:t>
-      </w:r>
-    </w:p>
-    <w:p>
-      <w:pPr>
-        <w:rPr>
-          <w:rFonts w:cs="Times New Roman"/>
-          <w:bCs/>
-          <w:szCs w:val="28"/>
-          <w:lang w:eastAsia="ru-RU"/>
-        </w:rPr>
-      </w:pPr>
-      <w:r>
-        <w:rPr>
-          <w:rFonts w:cs="Times New Roman"/>
-          <w:bCs/>
-          <w:szCs w:val="28"/>
-          <w:lang w:eastAsia="ru-RU"/>
-        </w:rPr>
-        <w:t>— Добавлены изображения с метриками;</w:t>
-      </w:r>
-    </w:p>
-    <w:p>
-      <w:pPr>
-        <w:rPr>
-          <w:rFonts w:cs="Times New Roman"/>
-          <w:bCs/>
-          <w:szCs w:val="28"/>
-          <w:lang w:eastAsia="ru-RU"/>
-        </w:rPr>
-      </w:pPr>
-      <w:r>
-        <w:rPr>
-          <w:rFonts w:cs="Times New Roman"/>
-          <w:bCs/>
-          <w:szCs w:val="28"/>
-          <w:lang w:eastAsia="ru-RU"/>
-        </w:rPr>
-        <w:t>— Добавлены изображения с основными элементами интерфейса</w:t>
-      </w:r>
-      <w:r>
-        <w:rPr>
-          <w:rFonts w:cs="Times New Roman"/>
-          <w:bCs/>
-          <w:szCs w:val="28"/>
-          <w:lang w:eastAsia="ru-RU"/>
-        </w:rPr>
-        <w:t>.</w:t>
+        <w:pStyle w:val="a3"/>
+        <w:numPr>
+          <w:ilvl w:val="0"/>
+          <w:numId w:val="4"/>
+        </w:numPr>
+        <w:ind w:left="0" w:firstLine="709"/>
+        <w:rPr>
+          <w:rFonts w:cs="Times New Roman"/>
+          <w:bCs/>
+          <w:szCs w:val="28"/>
+          <w:lang w:eastAsia="ru-RU"/>
+        </w:rPr>
+      </w:pPr>
+      <w:r>
+        <w:rPr>
+          <w:rFonts w:cs="Times New Roman"/>
+          <w:bCs/>
+          <w:szCs w:val="28"/>
+          <w:lang w:eastAsia="ru-RU"/>
+        </w:rPr>
+        <w:t>Неэффективная работа команды.</w:t>
+      </w:r>
+    </w:p>
+    <w:p>
+      <w:pPr>
+        <w:pStyle w:val="a3"/>
+        <w:ind w:left="1429" w:firstLine="0"/>
+        <w:rPr>
+          <w:rFonts w:cs="Times New Roman"/>
+          <w:bCs/>
+          <w:szCs w:val="28"/>
+          <w:lang w:eastAsia="ru-RU"/>
+        </w:rPr>
+      </w:pPr>
+    </w:p>
+    <w:p>
+      <w:pPr>
+        <w:rPr>
+          <w:rFonts w:cs="Times New Roman"/>
+          <w:bCs/>
+          <w:szCs w:val="28"/>
+          <w:lang w:eastAsia="ru-RU"/>
+        </w:rPr>
+      </w:pPr>
+      <w:r>
+        <w:rPr>
+          <w:rFonts w:cs="Times New Roman"/>
+          <w:bCs/>
+          <w:szCs w:val="28"/>
+          <w:lang w:eastAsia="ru-RU"/>
+        </w:rPr>
+        <w:t xml:space="preserve"> Мы претендуем на оценку 3 и просим:</w:t>
+      </w:r>
+    </w:p>
+    <w:p>
+      <w:pPr>
+        <w:pStyle w:val="a3"/>
+        <w:numPr>
+          <w:ilvl w:val="0"/>
+          <w:numId w:val="5"/>
+        </w:numPr>
+        <w:ind w:left="0" w:firstLine="709"/>
+        <w:rPr>
+          <w:rFonts w:cs="Times New Roman"/>
+          <w:bCs/>
+          <w:szCs w:val="28"/>
+          <w:lang w:eastAsia="ru-RU"/>
+        </w:rPr>
+      </w:pPr>
+      <w:r>
+        <w:rPr>
+          <w:rFonts w:cs="Times New Roman"/>
+          <w:bCs/>
+          <w:szCs w:val="28"/>
+          <w:lang w:eastAsia="ru-RU"/>
+        </w:rPr>
+        <w:t>Ознакомиться с нашим проектом.</w:t>
+      </w:r>
+    </w:p>
+    <w:p>
+      <w:pPr>
+        <w:pStyle w:val="a3"/>
+        <w:numPr>
+          <w:ilvl w:val="0"/>
+          <w:numId w:val="5"/>
+        </w:numPr>
+        <w:ind w:left="0" w:firstLine="709"/>
+        <w:rPr>
+          <w:rFonts w:cs="Times New Roman"/>
+          <w:bCs/>
+          <w:szCs w:val="28"/>
+          <w:lang w:eastAsia="ru-RU"/>
+        </w:rPr>
+      </w:pPr>
+      <w:r>
+        <w:rPr>
+          <w:rFonts w:cs="Times New Roman"/>
+          <w:bCs/>
+          <w:szCs w:val="28"/>
+          <w:lang w:eastAsia="ru-RU"/>
+        </w:rPr>
+        <w:t>Рассмотреть возможность проверки и выставления итоговой оценки.</w:t>
       </w:r>
     </w:p>
     <w:p>
@@ -1294,7 +1026,7 @@
           <w:szCs w:val="28"/>
           <w:lang w:eastAsia="ru-RU"/>
         </w:rPr>
-        <w:t>Благодарим за уделенное время.</w:t>
+        <w:t>Благодарим вас за время, уделённое нашему проекту и будем признательны за предоставленную обратную связь.</w:t>
       </w:r>
     </w:p>
     <w:p>
@@ -1340,23 +1072,7 @@
           <w:szCs w:val="28"/>
           <w:lang w:eastAsia="ru-RU"/>
         </w:rPr>
-        <w:t>к</w:t>
-      </w:r>
-      <w:r>
-        <w:rPr>
-          <w:rFonts w:cs="Times New Roman"/>
-          <w:szCs w:val="28"/>
-          <w:lang w:eastAsia="ru-RU"/>
-        </w:rPr>
-        <w:t>оманда 8-</w:t>
-      </w:r>
-      <w:r>
-        <w:rPr>
-          <w:rFonts w:cs="Times New Roman"/>
-          <w:szCs w:val="28"/>
-          <w:lang w:eastAsia="ru-RU"/>
-        </w:rPr>
-        <w:t>7</w:t>
+        <w:t>команда 8-7</w:t>
       </w:r>
     </w:p>
     <w:p>
@@ -1377,14 +1093,7 @@
           <w:rFonts w:cs="Times New Roman"/>
           <w:lang w:val="en-US"/>
         </w:rPr>
-        <w:t>GitH</w:t>
-      </w:r>
-      <w:r>
-        <w:rPr>
-          <w:rFonts w:cs="Times New Roman"/>
-          <w:lang w:val="en-US"/>
-        </w:rPr>
-        <w:t>ub</w:t>
+        <w:t>GitHub</w:t>
       </w:r>
       <w:r>
         <w:rPr>
@@ -1415,12 +1124,11 @@
           <w:szCs w:val="28"/>
           <w:lang w:val="en-US"/>
         </w:rPr>
-        <w:lastRenderedPageBreak/>
         <w:drawing>
-          <wp:inline distT="0" distB="0" distL="0" distR="0" wp14:anchorId="68225619" wp14:editId="7FA7BF05">
+          <wp:inline distT="0" distB="0" distL="0" distR="0" wp14:anchorId="3FF04558" wp14:editId="05722919">
             <wp:extent cx="4800600" cy="4800600"/>
             <wp:effectExtent l="0" t="0" r="0" b="0"/>
-            <wp:docPr id="1929828558" name="Рисунок 2"/>
+            <wp:docPr id="1" name="Рисунок 1"/>
             <wp:cNvGraphicFramePr>
               <a:graphicFrameLocks xmlns:a="http://schemas.openxmlformats.org/drawingml/2006/main" noChangeAspect="1"/>
             </wp:cNvGraphicFramePr>
@@ -1428,13 +1136,13 @@
               <a:graphicData uri="http://schemas.openxmlformats.org/drawingml/2006/picture">
                 <pic:pic xmlns:pic="http://schemas.openxmlformats.org/drawingml/2006/picture">
                   <pic:nvPicPr>
-                    <pic:cNvPr id="0" name="Picture 2"/>
+                    <pic:cNvPr id="0" name="Рисунок 2"/>
                     <pic:cNvPicPr>
                       <a:picLocks noChangeAspect="1" noChangeArrowheads="1"/>
                     </pic:cNvPicPr>
                   </pic:nvPicPr>
                   <pic:blipFill>
-                    <a:blip r:embed="rId5" cstate="print">
+                    <a:blip r:embed="rId5">
                       <a:extLst>
                         <a:ext uri="{28A0092B-C50C-407E-A947-70E740481C1C}">
                           <a14:useLocalDpi xmlns:a14="http://schemas.microsoft.com/office/drawing/2010/main" val="0"/>
@@ -1466,6 +1174,7 @@
         </w:drawing>
       </w:r>
     </w:p>
+    <w:p/>
     <w:sectPr>
       <w:pgSz w:w="11906" w:h="16838"/>
       <w:pgMar w:top="1134" w:right="850" w:bottom="1134" w:left="1701" w:header="708" w:footer="708" w:gutter="0"/>
@@ -1477,7 +1186,7 @@
 </file>
 
 <file path=word/numbering.xml><?xml version="1.0" encoding="utf-8"?>
-<w:numbering xmlns:wpc="http://schemas.microsoft.com/office/word/2010/wordprocessingCanvas" xmlns:cx="http://schemas.microsoft.com/office/drawing/2014/chartex" xmlns:cx1="http://schemas.microsoft.com/office/drawing/2015/9/8/chartex" xmlns:cx2="http://schemas.microsoft.com/office/drawing/2015/10/21/chartex" xmlns:cx3="http://schemas.microsoft.com/office/drawing/2016/5/9/chartex" xmlns:cx4="http://schemas.microsoft.com/office/drawing/2016/5/10/chartex" xmlns:cx5="http://schemas.microsoft.com/office/drawing/2016/5/11/chartex" xmlns:cx6="http://schemas.microsoft.com/office/drawing/2016/5/12/chartex" xmlns:cx7="http://schemas.microsoft.com/office/drawing/2016/5/13/chartex" xmlns:cx8="http://schemas.microsoft.com/office/drawing/2016/5/14/chartex" xmlns:mc="http://schemas.openxmlformats.org/markup-compatibility/2006" xmlns:aink="http://schemas.microsoft.com/office/drawing/2016/ink" xmlns:am3d="http://schemas.microsoft.com/office/drawing/2017/model3d" xmlns:o="urn:schemas-microsoft-com:office:office" xmlns:oel="http://schemas.microsoft.com/office/2019/extlst" xmlns:r="http://schemas.openxmlformats.org/officeDocument/2006/relationships" xmlns:m="http://schemas.openxmlformats.org/officeDocument/2006/math" xmlns:v="urn:schemas-microsoft-com:vml" xmlns:wp14="http://schemas.microsoft.com/office/word/2010/wordprocessingDrawing" xmlns:wp="http://schemas.openxmlformats.org/drawingml/2006/wordprocessingDrawing" xmlns:w10="urn:schemas-microsoft-com:office:word" xmlns:w="http://schemas.openxmlformats.org/wordprocessingml/2006/main" xmlns:w14="http://schemas.microsoft.com/office/word/2010/wordml" xmlns:w15="http://schemas.microsoft.com/office/word/2012/wordml" xmlns:w16cex="http://schemas.microsoft.com/office/word/2018/wordml/cex" xmlns:w16cid="http://schemas.microsoft.com/office/word/2016/wordml/cid" xmlns:w16="http://schemas.microsoft.com/office/word/2018/wordml" xmlns:w16du="http://schemas.microsoft.com/office/word/2023/wordml/word16du" xmlns:w16sdtdh="http://schemas.microsoft.com/office/word/2020/wordml/sdtdatahash" xmlns:w16se="http://schemas.microsoft.com/office/word/2015/wordml/symex" xmlns:wpg="http://schemas.microsoft.com/office/word/2010/wordprocessingGroup" xmlns:wpi="http://schemas.microsoft.com/office/word/2010/wordprocessingInk" xmlns:wne="http://schemas.microsoft.com/office/word/2006/wordml" xmlns:wps="http://schemas.microsoft.com/office/word/2010/wordprocessingShape" mc:Ignorable="w14 w15 w16se w16cid w16 w16cex w16sdtdh w16du wp14">
+<w:numbering xmlns:wpc="http://schemas.microsoft.com/office/word/2010/wordprocessingCanvas" xmlns:cx="http://schemas.microsoft.com/office/drawing/2014/chartex" xmlns:cx1="http://schemas.microsoft.com/office/drawing/2015/9/8/chartex" xmlns:cx2="http://schemas.microsoft.com/office/drawing/2015/10/21/chartex" xmlns:cx3="http://schemas.microsoft.com/office/drawing/2016/5/9/chartex" xmlns:cx4="http://schemas.microsoft.com/office/drawing/2016/5/10/chartex" xmlns:cx5="http://schemas.microsoft.com/office/drawing/2016/5/11/chartex" xmlns:cx6="http://schemas.microsoft.com/office/drawing/2016/5/12/chartex" xmlns:cx7="http://schemas.microsoft.com/office/drawing/2016/5/13/chartex" xmlns:cx8="http://schemas.microsoft.com/office/drawing/2016/5/14/chartex" xmlns:mc="http://schemas.openxmlformats.org/markup-compatibility/2006" xmlns:aink="http://schemas.microsoft.com/office/drawing/2016/ink" xmlns:am3d="http://schemas.microsoft.com/office/drawing/2017/model3d" xmlns:o="urn:schemas-microsoft-com:office:office" xmlns:r="http://schemas.openxmlformats.org/officeDocument/2006/relationships" xmlns:m="http://schemas.openxmlformats.org/officeDocument/2006/math" xmlns:v="urn:schemas-microsoft-com:vml" xmlns:wp14="http://schemas.microsoft.com/office/word/2010/wordprocessingDrawing" xmlns:wp="http://schemas.openxmlformats.org/drawingml/2006/wordprocessingDrawing" xmlns:w10="urn:schemas-microsoft-com:office:word" xmlns:w="http://schemas.openxmlformats.org/wordprocessingml/2006/main" xmlns:w14="http://schemas.microsoft.com/office/word/2010/wordml" xmlns:w15="http://schemas.microsoft.com/office/word/2012/wordml" xmlns:w16cex="http://schemas.microsoft.com/office/word/2018/wordml/cex" xmlns:w16cid="http://schemas.microsoft.com/office/word/2016/wordml/cid" xmlns:w16="http://schemas.microsoft.com/office/word/2018/wordml" xmlns:w16sdtdh="http://schemas.microsoft.com/office/word/2020/wordml/sdtdatahash" xmlns:w16se="http://schemas.microsoft.com/office/word/2015/wordml/symex" xmlns:wpg="http://schemas.microsoft.com/office/word/2010/wordprocessingGroup" xmlns:wpi="http://schemas.microsoft.com/office/word/2010/wordprocessingInk" xmlns:wne="http://schemas.microsoft.com/office/word/2006/wordml" xmlns:wps="http://schemas.microsoft.com/office/word/2010/wordprocessingShape" mc:Ignorable="w14 w15 w16se w16cid w16 w16cex w16sdtdh wp14">
   <w:abstractNum w:abstractNumId="0" w15:restartNumberingAfterBreak="0">
     <w:nsid w:val="243F4E6F"/>
     <w:multiLevelType w:val="hybridMultilevel"/>
@@ -1805,20 +1514,263 @@
       </w:pPr>
     </w:lvl>
   </w:abstractNum>
-  <w:num w:numId="1" w16cid:durableId="1184325201">
+  <w:abstractNum w:abstractNumId="3" w15:restartNumberingAfterBreak="0">
+    <w:nsid w:val="6DE35D35"/>
+    <w:multiLevelType w:val="multilevel"/>
+    <w:tmpl w:val="72D492A8"/>
+    <w:lvl w:ilvl="0">
+      <w:start w:val="1"/>
+      <w:numFmt w:val="decimal"/>
+      <w:suff w:val="space"/>
+      <w:lvlText w:val="%1."/>
+      <w:lvlJc w:val="left"/>
+      <w:pPr>
+        <w:ind w:left="1068" w:hanging="360"/>
+      </w:pPr>
+    </w:lvl>
+    <w:lvl w:ilvl="1">
+      <w:start w:val="1"/>
+      <w:numFmt w:val="lowerLetter"/>
+      <w:lvlText w:val="%2."/>
+      <w:lvlJc w:val="left"/>
+      <w:pPr>
+        <w:ind w:left="1788" w:hanging="360"/>
+      </w:pPr>
+    </w:lvl>
+    <w:lvl w:ilvl="2">
+      <w:start w:val="1"/>
+      <w:numFmt w:val="lowerRoman"/>
+      <w:lvlText w:val="%3."/>
+      <w:lvlJc w:val="right"/>
+      <w:pPr>
+        <w:ind w:left="2508" w:hanging="180"/>
+      </w:pPr>
+    </w:lvl>
+    <w:lvl w:ilvl="3">
+      <w:start w:val="1"/>
+      <w:numFmt w:val="decimal"/>
+      <w:lvlText w:val="%4."/>
+      <w:lvlJc w:val="left"/>
+      <w:pPr>
+        <w:ind w:left="3228" w:hanging="360"/>
+      </w:pPr>
+    </w:lvl>
+    <w:lvl w:ilvl="4">
+      <w:start w:val="1"/>
+      <w:numFmt w:val="lowerLetter"/>
+      <w:lvlText w:val="%5."/>
+      <w:lvlJc w:val="left"/>
+      <w:pPr>
+        <w:ind w:left="3948" w:hanging="360"/>
+      </w:pPr>
+    </w:lvl>
+    <w:lvl w:ilvl="5">
+      <w:start w:val="1"/>
+      <w:numFmt w:val="lowerRoman"/>
+      <w:lvlText w:val="%6."/>
+      <w:lvlJc w:val="right"/>
+      <w:pPr>
+        <w:ind w:left="4668" w:hanging="180"/>
+      </w:pPr>
+    </w:lvl>
+    <w:lvl w:ilvl="6">
+      <w:start w:val="1"/>
+      <w:numFmt w:val="decimal"/>
+      <w:lvlText w:val="%7."/>
+      <w:lvlJc w:val="left"/>
+      <w:pPr>
+        <w:ind w:left="5388" w:hanging="360"/>
+      </w:pPr>
+    </w:lvl>
+    <w:lvl w:ilvl="7">
+      <w:start w:val="1"/>
+      <w:numFmt w:val="lowerLetter"/>
+      <w:lvlText w:val="%8."/>
+      <w:lvlJc w:val="left"/>
+      <w:pPr>
+        <w:ind w:left="6108" w:hanging="360"/>
+      </w:pPr>
+    </w:lvl>
+    <w:lvl w:ilvl="8">
+      <w:start w:val="1"/>
+      <w:numFmt w:val="lowerRoman"/>
+      <w:lvlText w:val="%9."/>
+      <w:lvlJc w:val="right"/>
+      <w:pPr>
+        <w:ind w:left="6828" w:hanging="180"/>
+      </w:pPr>
+    </w:lvl>
+  </w:abstractNum>
+  <w:abstractNum w:abstractNumId="4" w15:restartNumberingAfterBreak="0">
+    <w:nsid w:val="703A400D"/>
+    <w:multiLevelType w:val="multilevel"/>
+    <w:tmpl w:val="7CF411E8"/>
+    <w:lvl w:ilvl="0">
+      <w:start w:val="1"/>
+      <w:numFmt w:val="bullet"/>
+      <w:suff w:val="space"/>
+      <w:lvlText w:val=""/>
+      <w:lvlJc w:val="left"/>
+      <w:pPr>
+        <w:ind w:left="1429" w:hanging="360"/>
+      </w:pPr>
+      <w:rPr>
+        <w:rFonts w:ascii="Symbol" w:hAnsi="Symbol" w:hint="default"/>
+      </w:rPr>
+    </w:lvl>
+    <w:lvl w:ilvl="1">
+      <w:start w:val="1"/>
+      <w:numFmt w:val="bullet"/>
+      <w:lvlText w:val="o"/>
+      <w:lvlJc w:val="left"/>
+      <w:pPr>
+        <w:ind w:left="2149" w:hanging="360"/>
+      </w:pPr>
+      <w:rPr>
+        <w:rFonts w:ascii="Courier New" w:hAnsi="Courier New" w:cs="Courier New" w:hint="default"/>
+      </w:rPr>
+    </w:lvl>
+    <w:lvl w:ilvl="2">
+      <w:start w:val="1"/>
+      <w:numFmt w:val="bullet"/>
+      <w:lvlText w:val=""/>
+      <w:lvlJc w:val="left"/>
+      <w:pPr>
+        <w:ind w:left="2869" w:hanging="360"/>
+      </w:pPr>
+      <w:rPr>
+        <w:rFonts w:ascii="Wingdings" w:hAnsi="Wingdings" w:hint="default"/>
+      </w:rPr>
+    </w:lvl>
+    <w:lvl w:ilvl="3">
+      <w:start w:val="1"/>
+      <w:numFmt w:val="bullet"/>
+      <w:lvlText w:val=""/>
+      <w:lvlJc w:val="left"/>
+      <w:pPr>
+        <w:ind w:left="3589" w:hanging="360"/>
+      </w:pPr>
+      <w:rPr>
+        <w:rFonts w:ascii="Symbol" w:hAnsi="Symbol" w:hint="default"/>
+      </w:rPr>
+    </w:lvl>
+    <w:lvl w:ilvl="4">
+      <w:start w:val="1"/>
+      <w:numFmt w:val="bullet"/>
+      <w:lvlText w:val="o"/>
+      <w:lvlJc w:val="left"/>
+      <w:pPr>
+        <w:ind w:left="4309" w:hanging="360"/>
+      </w:pPr>
+      <w:rPr>
+        <w:rFonts w:ascii="Courier New" w:hAnsi="Courier New" w:cs="Courier New" w:hint="default"/>
+      </w:rPr>
+    </w:lvl>
+    <w:lvl w:ilvl="5">
+      <w:start w:val="1"/>
+      <w:numFmt w:val="bullet"/>
+      <w:lvlText w:val=""/>
+      <w:lvlJc w:val="left"/>
+      <w:pPr>
+        <w:ind w:left="5029" w:hanging="360"/>
+      </w:pPr>
+      <w:rPr>
+        <w:rFonts w:ascii="Wingdings" w:hAnsi="Wingdings" w:hint="default"/>
+      </w:rPr>
+    </w:lvl>
+    <w:lvl w:ilvl="6">
+      <w:start w:val="1"/>
+      <w:numFmt w:val="bullet"/>
+      <w:lvlText w:val=""/>
+      <w:lvlJc w:val="left"/>
+      <w:pPr>
+        <w:ind w:left="5749" w:hanging="360"/>
+      </w:pPr>
+      <w:rPr>
+        <w:rFonts w:ascii="Symbol" w:hAnsi="Symbol" w:hint="default"/>
+      </w:rPr>
+    </w:lvl>
+    <w:lvl w:ilvl="7">
+      <w:start w:val="1"/>
+      <w:numFmt w:val="bullet"/>
+      <w:lvlText w:val="o"/>
+      <w:lvlJc w:val="left"/>
+      <w:pPr>
+        <w:ind w:left="6469" w:hanging="360"/>
+      </w:pPr>
+      <w:rPr>
+        <w:rFonts w:ascii="Courier New" w:hAnsi="Courier New" w:cs="Courier New" w:hint="default"/>
+      </w:rPr>
+    </w:lvl>
+    <w:lvl w:ilvl="8">
+      <w:start w:val="1"/>
+      <w:numFmt w:val="bullet"/>
+      <w:lvlText w:val=""/>
+      <w:lvlJc w:val="left"/>
+      <w:pPr>
+        <w:ind w:left="7189" w:hanging="360"/>
+      </w:pPr>
+      <w:rPr>
+        <w:rFonts w:ascii="Wingdings" w:hAnsi="Wingdings" w:hint="default"/>
+      </w:rPr>
+    </w:lvl>
+  </w:abstractNum>
+  <w:num w:numId="1">
     <w:abstractNumId w:val="2"/>
   </w:num>
-  <w:num w:numId="2" w16cid:durableId="306790507">
+  <w:num w:numId="2">
     <w:abstractNumId w:val="1"/>
   </w:num>
-  <w:num w:numId="3" w16cid:durableId="1386683612">
+  <w:num w:numId="3">
     <w:abstractNumId w:val="0"/>
+  </w:num>
+  <w:num w:numId="4">
+    <w:abstractNumId w:val="4"/>
+    <w:lvlOverride w:ilvl="0"/>
+    <w:lvlOverride w:ilvl="1"/>
+    <w:lvlOverride w:ilvl="2"/>
+    <w:lvlOverride w:ilvl="3"/>
+    <w:lvlOverride w:ilvl="4"/>
+    <w:lvlOverride w:ilvl="5"/>
+    <w:lvlOverride w:ilvl="6"/>
+    <w:lvlOverride w:ilvl="7"/>
+    <w:lvlOverride w:ilvl="8"/>
+  </w:num>
+  <w:num w:numId="5">
+    <w:abstractNumId w:val="3"/>
+    <w:lvlOverride w:ilvl="0">
+      <w:startOverride w:val="1"/>
+    </w:lvlOverride>
+    <w:lvlOverride w:ilvl="1">
+      <w:startOverride w:val="1"/>
+    </w:lvlOverride>
+    <w:lvlOverride w:ilvl="2">
+      <w:startOverride w:val="1"/>
+    </w:lvlOverride>
+    <w:lvlOverride w:ilvl="3">
+      <w:startOverride w:val="1"/>
+    </w:lvlOverride>
+    <w:lvlOverride w:ilvl="4">
+      <w:startOverride w:val="1"/>
+    </w:lvlOverride>
+    <w:lvlOverride w:ilvl="5">
+      <w:startOverride w:val="1"/>
+    </w:lvlOverride>
+    <w:lvlOverride w:ilvl="6">
+      <w:startOverride w:val="1"/>
+    </w:lvlOverride>
+    <w:lvlOverride w:ilvl="7">
+      <w:startOverride w:val="1"/>
+    </w:lvlOverride>
+    <w:lvlOverride w:ilvl="8">
+      <w:startOverride w:val="1"/>
+    </w:lvlOverride>
   </w:num>
 </w:numbering>
 </file>
 
 <file path=word/styles.xml><?xml version="1.0" encoding="utf-8"?>
-<w:styles xmlns:mc="http://schemas.openxmlformats.org/markup-compatibility/2006" xmlns:r="http://schemas.openxmlformats.org/officeDocument/2006/relationships" xmlns:w="http://schemas.openxmlformats.org/wordprocessingml/2006/main" xmlns:w14="http://schemas.microsoft.com/office/word/2010/wordml" xmlns:w15="http://schemas.microsoft.com/office/word/2012/wordml" xmlns:w16cex="http://schemas.microsoft.com/office/word/2018/wordml/cex" xmlns:w16cid="http://schemas.microsoft.com/office/word/2016/wordml/cid" xmlns:w16="http://schemas.microsoft.com/office/word/2018/wordml" xmlns:w16du="http://schemas.microsoft.com/office/word/2023/wordml/word16du" xmlns:w16sdtdh="http://schemas.microsoft.com/office/word/2020/wordml/sdtdatahash" xmlns:w16se="http://schemas.microsoft.com/office/word/2015/wordml/symex" mc:Ignorable="w14 w15 w16se w16cid w16 w16cex w16sdtdh w16du">
+<w:styles xmlns:mc="http://schemas.openxmlformats.org/markup-compatibility/2006" xmlns:r="http://schemas.openxmlformats.org/officeDocument/2006/relationships" xmlns:w="http://schemas.openxmlformats.org/wordprocessingml/2006/main" xmlns:w14="http://schemas.microsoft.com/office/word/2010/wordml" xmlns:w15="http://schemas.microsoft.com/office/word/2012/wordml" xmlns:w16cex="http://schemas.microsoft.com/office/word/2018/wordml/cex" xmlns:w16cid="http://schemas.microsoft.com/office/word/2016/wordml/cid" xmlns:w16="http://schemas.microsoft.com/office/word/2018/wordml" xmlns:w16sdtdh="http://schemas.microsoft.com/office/word/2020/wordml/sdtdatahash" xmlns:w16se="http://schemas.microsoft.com/office/word/2015/wordml/symex" mc:Ignorable="w14 w15 w16se w16cid w16 w16cex w16sdtdh">
   <w:docDefaults>
     <w:rPrDefault>
       <w:rPr>
